--- a/doc/4.版本回退.docx
+++ b/doc/4.版本回退.docx
@@ -62,21 +62,19 @@
           <w:spacing w:val="0"/>
           <w:sz w:val="18"/>
           <w:szCs w:val="18"/>
-          <w:bdr w:val="none" w:color="auto" w:sz="0" w:space="0"/>
-          <w:shd w:val="clear" w:fill="FAFAFA"/>
-        </w:rPr>
-      </w:pPr>
-      <w:r>
-        <w:rPr>
-          <w:rStyle w:val="6"/>
-          <w:rFonts w:hint="default" w:ascii="Consolas" w:hAnsi="Consolas" w:eastAsia="Consolas" w:cs="Consolas"/>
-          <w:i w:val="0"/>
-          <w:caps w:val="0"/>
-          <w:color w:val="444444"/>
-          <w:spacing w:val="0"/>
-          <w:sz w:val="18"/>
-          <w:szCs w:val="18"/>
-          <w:bdr w:val="none" w:color="auto" w:sz="0" w:space="0"/>
+          <w:shd w:val="clear" w:fill="FAFAFA"/>
+        </w:rPr>
+      </w:pPr>
+      <w:r>
+        <w:rPr>
+          <w:rStyle w:val="6"/>
+          <w:rFonts w:hint="default" w:ascii="Consolas" w:hAnsi="Consolas" w:eastAsia="Consolas" w:cs="Consolas"/>
+          <w:i w:val="0"/>
+          <w:caps w:val="0"/>
+          <w:color w:val="444444"/>
+          <w:spacing w:val="0"/>
+          <w:sz w:val="18"/>
+          <w:szCs w:val="18"/>
           <w:shd w:val="clear" w:fill="FAFAFA"/>
         </w:rPr>
         <w:t xml:space="preserve">Git </w:t>
@@ -91,7 +89,6 @@
           <w:spacing w:val="0"/>
           <w:sz w:val="18"/>
           <w:szCs w:val="18"/>
-          <w:bdr w:val="none" w:color="auto" w:sz="0" w:space="0"/>
           <w:shd w:val="clear" w:fill="FAFAFA"/>
         </w:rPr>
         <w:t>is</w:t>
@@ -106,7 +103,6 @@
           <w:spacing w:val="0"/>
           <w:sz w:val="18"/>
           <w:szCs w:val="18"/>
-          <w:bdr w:val="none" w:color="auto" w:sz="0" w:space="0"/>
           <w:shd w:val="clear" w:fill="FAFAFA"/>
         </w:rPr>
         <w:t xml:space="preserve"> a distributed version control system.</w:t>
@@ -149,7 +145,6 @@
           <w:spacing w:val="0"/>
           <w:sz w:val="18"/>
           <w:szCs w:val="18"/>
-          <w:bdr w:val="none" w:color="auto" w:sz="0" w:space="0"/>
           <w:shd w:val="clear" w:fill="FAFAFA"/>
         </w:rPr>
         <w:t xml:space="preserve">Git </w:t>
@@ -164,7 +159,6 @@
           <w:spacing w:val="0"/>
           <w:sz w:val="18"/>
           <w:szCs w:val="18"/>
-          <w:bdr w:val="none" w:color="auto" w:sz="0" w:space="0"/>
           <w:shd w:val="clear" w:fill="FAFAFA"/>
         </w:rPr>
         <w:t>is</w:t>
@@ -179,7 +173,6 @@
           <w:spacing w:val="0"/>
           <w:sz w:val="18"/>
           <w:szCs w:val="18"/>
-          <w:bdr w:val="none" w:color="auto" w:sz="0" w:space="0"/>
           <w:shd w:val="clear" w:fill="FAFAFA"/>
         </w:rPr>
         <w:t xml:space="preserve"> free software distributed under the GPL.</w:t>
@@ -245,7 +238,6 @@
           <w:spacing w:val="0"/>
           <w:sz w:val="18"/>
           <w:szCs w:val="18"/>
-          <w:bdr w:val="none" w:color="auto" w:sz="0" w:space="0"/>
           <w:shd w:val="clear" w:fill="FAFAFA"/>
         </w:rPr>
       </w:pPr>
@@ -258,7 +250,6 @@
           <w:spacing w:val="0"/>
           <w:sz w:val="18"/>
           <w:szCs w:val="18"/>
-          <w:bdr w:val="none" w:color="auto" w:sz="0" w:space="0"/>
           <w:shd w:val="clear" w:fill="FAFAFA"/>
         </w:rPr>
         <w:t xml:space="preserve">$ </w:t>
@@ -273,53 +264,9 @@
           <w:spacing w:val="0"/>
           <w:sz w:val="18"/>
           <w:szCs w:val="18"/>
-          <w:bdr w:val="none" w:color="auto" w:sz="0" w:space="0"/>
           <w:shd w:val="clear" w:fill="FAFAFA"/>
         </w:rPr>
         <w:t>git add readme.txt</w:t>
-      </w:r>
-      <w:r>
-        <w:rPr>
-          <w:rFonts w:hint="default" w:ascii="Consolas" w:hAnsi="Consolas" w:eastAsia="Consolas" w:cs="Consolas"/>
-          <w:i w:val="0"/>
-          <w:caps w:val="0"/>
-          <w:color w:val="008080"/>
-          <w:spacing w:val="0"/>
-          <w:sz w:val="18"/>
-          <w:szCs w:val="18"/>
-          <w:bdr w:val="none" w:color="auto" w:sz="0" w:space="0"/>
-          <w:shd w:val="clear" w:fill="FAFAFA"/>
-        </w:rPr>
-        <w:t xml:space="preserve">$ </w:t>
-      </w:r>
-      <w:r>
-        <w:rPr>
-          <w:rStyle w:val="6"/>
-          <w:rFonts w:hint="default" w:ascii="Consolas" w:hAnsi="Consolas" w:eastAsia="Consolas" w:cs="Consolas"/>
-          <w:i w:val="0"/>
-          <w:caps w:val="0"/>
-          <w:color w:val="444444"/>
-          <w:spacing w:val="0"/>
-          <w:sz w:val="18"/>
-          <w:szCs w:val="18"/>
-          <w:bdr w:val="none" w:color="auto" w:sz="0" w:space="0"/>
-          <w:shd w:val="clear" w:fill="FAFAFA"/>
-        </w:rPr>
-        <w:t xml:space="preserve">git commit -m </w:t>
-      </w:r>
-      <w:r>
-        <w:rPr>
-          <w:rFonts w:hint="default" w:ascii="Consolas" w:hAnsi="Consolas" w:eastAsia="Consolas" w:cs="Consolas"/>
-          <w:i w:val="0"/>
-          <w:caps w:val="0"/>
-          <w:color w:val="DD1144"/>
-          <w:spacing w:val="0"/>
-          <w:sz w:val="18"/>
-          <w:szCs w:val="18"/>
-          <w:bdr w:val="none" w:color="auto" w:sz="0" w:space="0"/>
-          <w:shd w:val="clear" w:fill="FAFAFA"/>
-        </w:rPr>
-        <w:t>"append GPL"</w:t>
       </w:r>
     </w:p>
     <w:p>
@@ -348,67 +295,50 @@
           <w:spacing w:val="0"/>
           <w:sz w:val="18"/>
           <w:szCs w:val="18"/>
-          <w:bdr w:val="none" w:color="auto" w:sz="0" w:space="0"/>
-          <w:shd w:val="clear" w:fill="FAFAFA"/>
-        </w:rPr>
-      </w:pPr>
-      <w:r>
-        <w:rPr>
-          <w:rStyle w:val="6"/>
-          <w:rFonts w:hint="default" w:ascii="Consolas" w:hAnsi="Consolas" w:eastAsia="Consolas" w:cs="Consolas"/>
-          <w:i w:val="0"/>
-          <w:caps w:val="0"/>
-          <w:color w:val="444444"/>
-          <w:spacing w:val="0"/>
-          <w:sz w:val="18"/>
-          <w:szCs w:val="18"/>
-          <w:bdr w:val="none" w:color="auto" w:sz="0" w:space="0"/>
-          <w:shd w:val="clear" w:fill="FAFAFA"/>
-        </w:rPr>
-        <w:t xml:space="preserve">[master </w:t>
-      </w:r>
-      <w:r>
-        <w:rPr>
-          <w:rFonts w:hint="default" w:ascii="Consolas" w:hAnsi="Consolas" w:eastAsia="Consolas" w:cs="Consolas"/>
-          <w:i w:val="0"/>
-          <w:caps w:val="0"/>
-          <w:color w:val="009999"/>
-          <w:spacing w:val="0"/>
-          <w:sz w:val="18"/>
-          <w:szCs w:val="18"/>
-          <w:bdr w:val="none" w:color="auto" w:sz="0" w:space="0"/>
-          <w:shd w:val="clear" w:fill="FAFAFA"/>
-        </w:rPr>
-        <w:t>3628164</w:t>
-      </w:r>
-      <w:r>
-        <w:rPr>
-          <w:rStyle w:val="6"/>
-          <w:rFonts w:hint="default" w:ascii="Consolas" w:hAnsi="Consolas" w:eastAsia="Consolas" w:cs="Consolas"/>
-          <w:i w:val="0"/>
-          <w:caps w:val="0"/>
-          <w:color w:val="444444"/>
-          <w:spacing w:val="0"/>
-          <w:sz w:val="18"/>
-          <w:szCs w:val="18"/>
-          <w:bdr w:val="none" w:color="auto" w:sz="0" w:space="0"/>
-          <w:shd w:val="clear" w:fill="FAFAFA"/>
-        </w:rPr>
-        <w:t xml:space="preserve">] append </w:t>
-      </w:r>
-      <w:r>
-        <w:rPr>
-          <w:rFonts w:hint="default" w:ascii="Consolas" w:hAnsi="Consolas" w:eastAsia="Consolas" w:cs="Consolas"/>
-          <w:i w:val="0"/>
-          <w:caps w:val="0"/>
-          <w:color w:val="009999"/>
-          <w:spacing w:val="0"/>
-          <w:sz w:val="18"/>
-          <w:szCs w:val="18"/>
-          <w:bdr w:val="none" w:color="auto" w:sz="0" w:space="0"/>
-          <w:shd w:val="clear" w:fill="FAFAFA"/>
-        </w:rPr>
-        <w:t>GPL</w:t>
+          <w:shd w:val="clear" w:fill="FAFAFA"/>
+        </w:rPr>
+      </w:pPr>
+      <w:bookmarkStart w:id="1" w:name="_GoBack"/>
+      <w:bookmarkEnd w:id="1"/>
+      <w:r>
+        <w:rPr>
+          <w:rFonts w:hint="default" w:ascii="Consolas" w:hAnsi="Consolas" w:eastAsia="Consolas" w:cs="Consolas"/>
+          <w:i w:val="0"/>
+          <w:caps w:val="0"/>
+          <w:color w:val="008080"/>
+          <w:spacing w:val="0"/>
+          <w:sz w:val="18"/>
+          <w:szCs w:val="18"/>
+          <w:shd w:val="clear" w:fill="FAFAFA"/>
+        </w:rPr>
+        <w:t xml:space="preserve">$ </w:t>
+      </w:r>
+      <w:r>
+        <w:rPr>
+          <w:rStyle w:val="6"/>
+          <w:rFonts w:hint="default" w:ascii="Consolas" w:hAnsi="Consolas" w:eastAsia="Consolas" w:cs="Consolas"/>
+          <w:i w:val="0"/>
+          <w:caps w:val="0"/>
+          <w:color w:val="444444"/>
+          <w:spacing w:val="0"/>
+          <w:sz w:val="18"/>
+          <w:szCs w:val="18"/>
+          <w:shd w:val="clear" w:fill="FAFAFA"/>
+        </w:rPr>
+        <w:t xml:space="preserve">git commit -m </w:t>
+      </w:r>
+      <w:r>
+        <w:rPr>
+          <w:rFonts w:hint="default" w:ascii="Consolas" w:hAnsi="Consolas" w:eastAsia="Consolas" w:cs="Consolas"/>
+          <w:i w:val="0"/>
+          <w:caps w:val="0"/>
+          <w:color w:val="DD1144"/>
+          <w:spacing w:val="0"/>
+          <w:sz w:val="18"/>
+          <w:szCs w:val="18"/>
+          <w:shd w:val="clear" w:fill="FAFAFA"/>
+        </w:rPr>
+        <w:t>"append GPL"</w:t>
       </w:r>
     </w:p>
     <w:p>
@@ -429,29 +359,30 @@
         <w:spacing w:before="225" w:beforeAutospacing="0" w:after="225" w:afterAutospacing="0" w:line="270" w:lineRule="atLeast"/>
         <w:ind w:left="0" w:right="0" w:firstLine="0"/>
         <w:rPr>
-          <w:rFonts w:hint="default" w:ascii="Consolas" w:hAnsi="Consolas" w:eastAsia="Consolas" w:cs="Consolas"/>
-          <w:i w:val="0"/>
-          <w:caps w:val="0"/>
-          <w:color w:val="444444"/>
-          <w:spacing w:val="0"/>
-          <w:sz w:val="18"/>
-          <w:szCs w:val="18"/>
-        </w:rPr>
-      </w:pPr>
-      <w:r>
-        <w:rPr>
-          <w:rStyle w:val="6"/>
-          <w:rFonts w:hint="default" w:ascii="Consolas" w:hAnsi="Consolas" w:eastAsia="Consolas" w:cs="Consolas"/>
-          <w:i w:val="0"/>
-          <w:caps w:val="0"/>
-          <w:color w:val="444444"/>
-          <w:spacing w:val="0"/>
-          <w:sz w:val="18"/>
-          <w:szCs w:val="18"/>
-          <w:bdr w:val="none" w:color="auto" w:sz="0" w:space="0"/>
-          <w:shd w:val="clear" w:fill="FAFAFA"/>
-        </w:rPr>
-        <w:t xml:space="preserve"> </w:t>
+          <w:rStyle w:val="6"/>
+          <w:rFonts w:hint="default" w:ascii="Consolas" w:hAnsi="Consolas" w:eastAsia="Consolas" w:cs="Consolas"/>
+          <w:i w:val="0"/>
+          <w:caps w:val="0"/>
+          <w:color w:val="444444"/>
+          <w:spacing w:val="0"/>
+          <w:sz w:val="18"/>
+          <w:szCs w:val="18"/>
+          <w:shd w:val="clear" w:fill="FAFAFA"/>
+        </w:rPr>
+      </w:pPr>
+      <w:r>
+        <w:rPr>
+          <w:rStyle w:val="6"/>
+          <w:rFonts w:hint="default" w:ascii="Consolas" w:hAnsi="Consolas" w:eastAsia="Consolas" w:cs="Consolas"/>
+          <w:i w:val="0"/>
+          <w:caps w:val="0"/>
+          <w:color w:val="444444"/>
+          <w:spacing w:val="0"/>
+          <w:sz w:val="18"/>
+          <w:szCs w:val="18"/>
+          <w:shd w:val="clear" w:fill="FAFAFA"/>
+        </w:rPr>
+        <w:t xml:space="preserve">[master </w:t>
       </w:r>
       <w:r>
         <w:rPr>
@@ -462,25 +393,23 @@
           <w:spacing w:val="0"/>
           <w:sz w:val="18"/>
           <w:szCs w:val="18"/>
-          <w:bdr w:val="none" w:color="auto" w:sz="0" w:space="0"/>
-          <w:shd w:val="clear" w:fill="FAFAFA"/>
-        </w:rPr>
-        <w:t>1</w:t>
-      </w:r>
-      <w:r>
-        <w:rPr>
-          <w:rStyle w:val="6"/>
-          <w:rFonts w:hint="default" w:ascii="Consolas" w:hAnsi="Consolas" w:eastAsia="Consolas" w:cs="Consolas"/>
-          <w:i w:val="0"/>
-          <w:caps w:val="0"/>
-          <w:color w:val="444444"/>
-          <w:spacing w:val="0"/>
-          <w:sz w:val="18"/>
-          <w:szCs w:val="18"/>
-          <w:bdr w:val="none" w:color="auto" w:sz="0" w:space="0"/>
-          <w:shd w:val="clear" w:fill="FAFAFA"/>
-        </w:rPr>
-        <w:t xml:space="preserve"> file changed, </w:t>
+          <w:shd w:val="clear" w:fill="FAFAFA"/>
+        </w:rPr>
+        <w:t>3628164</w:t>
+      </w:r>
+      <w:r>
+        <w:rPr>
+          <w:rStyle w:val="6"/>
+          <w:rFonts w:hint="default" w:ascii="Consolas" w:hAnsi="Consolas" w:eastAsia="Consolas" w:cs="Consolas"/>
+          <w:i w:val="0"/>
+          <w:caps w:val="0"/>
+          <w:color w:val="444444"/>
+          <w:spacing w:val="0"/>
+          <w:sz w:val="18"/>
+          <w:szCs w:val="18"/>
+          <w:shd w:val="clear" w:fill="FAFAFA"/>
+        </w:rPr>
+        <w:t xml:space="preserve">] append </w:t>
       </w:r>
       <w:r>
         <w:rPr>
@@ -491,212 +420,9 @@
           <w:spacing w:val="0"/>
           <w:sz w:val="18"/>
           <w:szCs w:val="18"/>
-          <w:bdr w:val="none" w:color="auto" w:sz="0" w:space="0"/>
-          <w:shd w:val="clear" w:fill="FAFAFA"/>
-        </w:rPr>
-        <w:t>1</w:t>
-      </w:r>
-      <w:r>
-        <w:rPr>
-          <w:rStyle w:val="6"/>
-          <w:rFonts w:hint="default" w:ascii="Consolas" w:hAnsi="Consolas" w:eastAsia="Consolas" w:cs="Consolas"/>
-          <w:i w:val="0"/>
-          <w:caps w:val="0"/>
-          <w:color w:val="444444"/>
-          <w:spacing w:val="0"/>
-          <w:sz w:val="18"/>
-          <w:szCs w:val="18"/>
-          <w:bdr w:val="none" w:color="auto" w:sz="0" w:space="0"/>
-          <w:shd w:val="clear" w:fill="FAFAFA"/>
-        </w:rPr>
-        <w:t xml:space="preserve"> insertion(+), </w:t>
-      </w:r>
-      <w:r>
-        <w:rPr>
-          <w:rFonts w:hint="default" w:ascii="Consolas" w:hAnsi="Consolas" w:eastAsia="Consolas" w:cs="Consolas"/>
-          <w:i w:val="0"/>
-          <w:caps w:val="0"/>
-          <w:color w:val="009999"/>
-          <w:spacing w:val="0"/>
-          <w:sz w:val="18"/>
-          <w:szCs w:val="18"/>
-          <w:bdr w:val="none" w:color="auto" w:sz="0" w:space="0"/>
-          <w:shd w:val="clear" w:fill="FAFAFA"/>
-        </w:rPr>
-        <w:t>1</w:t>
-      </w:r>
-      <w:r>
-        <w:rPr>
-          <w:rStyle w:val="6"/>
-          <w:rFonts w:hint="default" w:ascii="Consolas" w:hAnsi="Consolas" w:eastAsia="Consolas" w:cs="Consolas"/>
-          <w:i w:val="0"/>
-          <w:caps w:val="0"/>
-          <w:color w:val="444444"/>
-          <w:spacing w:val="0"/>
-          <w:sz w:val="18"/>
-          <w:szCs w:val="18"/>
-          <w:bdr w:val="none" w:color="auto" w:sz="0" w:space="0"/>
-          <w:shd w:val="clear" w:fill="FAFAFA"/>
-        </w:rPr>
-        <w:t xml:space="preserve"> deletion(-)</w:t>
-      </w:r>
-    </w:p>
-    <w:p>
-      <w:pPr>
-        <w:pStyle w:val="4"/>
-        <w:keepNext w:val="0"/>
-        <w:keepLines w:val="0"/>
-        <w:widowControl/>
-        <w:suppressLineNumbers w:val="0"/>
-        <w:shd w:val="clear" w:fill="FFFFFF"/>
-        <w:spacing w:before="225" w:beforeAutospacing="0" w:after="225" w:afterAutospacing="0"/>
-        <w:ind w:left="0" w:right="0" w:firstLine="0"/>
-        <w:rPr>
-          <w:rFonts w:hint="default" w:ascii="Helvetica" w:hAnsi="Helvetica" w:eastAsia="Helvetica" w:cs="Helvetica"/>
-          <w:i w:val="0"/>
-          <w:caps w:val="0"/>
-          <w:color w:val="666666"/>
-          <w:spacing w:val="0"/>
-          <w:sz w:val="21"/>
-          <w:szCs w:val="21"/>
-        </w:rPr>
-      </w:pPr>
-      <w:r>
-        <w:rPr>
-          <w:rFonts w:hint="default" w:ascii="Helvetica" w:hAnsi="Helvetica" w:eastAsia="Helvetica" w:cs="Helvetica"/>
-          <w:i w:val="0"/>
-          <w:caps w:val="0"/>
-          <w:color w:val="666666"/>
-          <w:spacing w:val="0"/>
-          <w:sz w:val="21"/>
-          <w:szCs w:val="21"/>
-          <w:shd w:val="clear" w:fill="FFFFFF"/>
-        </w:rPr>
-        <w:t>像这样，你不断对文件进行修改，然后不断提交修改到版本库里，就好比玩RPG游戏时，每通过一关就会自动把游戏状态存盘，如果某一关没过去，你还可以选择读取前一关的状态。有些时候，在打Boss之前，你会手动存盘，以便万一打Boss失败了，可以从最近的地方重新开始。Git也是一样，每当你觉得文件修改到一定程度的时候，就可以“保存一个快照”，这个快照在Git中被称为</w:t>
-      </w:r>
-      <w:r>
-        <w:rPr>
-          <w:rStyle w:val="6"/>
-          <w:rFonts w:hint="default" w:ascii="Consolas" w:hAnsi="Consolas" w:eastAsia="Consolas" w:cs="Consolas"/>
-          <w:i w:val="0"/>
-          <w:caps w:val="0"/>
-          <w:color w:val="DD0055"/>
-          <w:spacing w:val="0"/>
-          <w:sz w:val="18"/>
-          <w:szCs w:val="18"/>
-          <w:bdr w:val="single" w:color="DDDDDD" w:sz="6" w:space="0"/>
-          <w:shd w:val="clear" w:fill="FAFAFA"/>
-        </w:rPr>
-        <w:t>commit</w:t>
-      </w:r>
-      <w:r>
-        <w:rPr>
-          <w:rFonts w:hint="default" w:ascii="Helvetica" w:hAnsi="Helvetica" w:eastAsia="Helvetica" w:cs="Helvetica"/>
-          <w:i w:val="0"/>
-          <w:caps w:val="0"/>
-          <w:color w:val="666666"/>
-          <w:spacing w:val="0"/>
-          <w:sz w:val="21"/>
-          <w:szCs w:val="21"/>
-          <w:shd w:val="clear" w:fill="FFFFFF"/>
-        </w:rPr>
-        <w:t>。一旦你把文件改乱了，或者误删了文件，还可以从最近的一个</w:t>
-      </w:r>
-      <w:r>
-        <w:rPr>
-          <w:rStyle w:val="6"/>
-          <w:rFonts w:hint="default" w:ascii="Consolas" w:hAnsi="Consolas" w:eastAsia="Consolas" w:cs="Consolas"/>
-          <w:i w:val="0"/>
-          <w:caps w:val="0"/>
-          <w:color w:val="DD0055"/>
-          <w:spacing w:val="0"/>
-          <w:sz w:val="18"/>
-          <w:szCs w:val="18"/>
-          <w:bdr w:val="single" w:color="DDDDDD" w:sz="6" w:space="0"/>
-          <w:shd w:val="clear" w:fill="FAFAFA"/>
-        </w:rPr>
-        <w:t>commit</w:t>
-      </w:r>
-      <w:r>
-        <w:rPr>
-          <w:rFonts w:hint="default" w:ascii="Helvetica" w:hAnsi="Helvetica" w:eastAsia="Helvetica" w:cs="Helvetica"/>
-          <w:i w:val="0"/>
-          <w:caps w:val="0"/>
-          <w:color w:val="666666"/>
-          <w:spacing w:val="0"/>
-          <w:sz w:val="21"/>
-          <w:szCs w:val="21"/>
-          <w:shd w:val="clear" w:fill="FFFFFF"/>
-        </w:rPr>
-        <w:t>恢复，然后继续工作，而不是把几个月的工作成果全部丢失。</w:t>
-      </w:r>
-    </w:p>
-    <w:p>
-      <w:pPr>
-        <w:pStyle w:val="4"/>
-        <w:keepNext w:val="0"/>
-        <w:keepLines w:val="0"/>
-        <w:widowControl/>
-        <w:suppressLineNumbers w:val="0"/>
-        <w:shd w:val="clear" w:fill="FFFFFF"/>
-        <w:spacing w:before="225" w:beforeAutospacing="0" w:after="225" w:afterAutospacing="0"/>
-        <w:ind w:left="0" w:right="0" w:firstLine="0"/>
-        <w:rPr>
-          <w:rFonts w:hint="default" w:ascii="Helvetica" w:hAnsi="Helvetica" w:eastAsia="Helvetica" w:cs="Helvetica"/>
-          <w:i w:val="0"/>
-          <w:caps w:val="0"/>
-          <w:color w:val="666666"/>
-          <w:spacing w:val="0"/>
-          <w:sz w:val="21"/>
-          <w:szCs w:val="21"/>
-        </w:rPr>
-      </w:pPr>
-      <w:r>
-        <w:rPr>
-          <w:rFonts w:hint="default" w:ascii="Helvetica" w:hAnsi="Helvetica" w:eastAsia="Helvetica" w:cs="Helvetica"/>
-          <w:i w:val="0"/>
-          <w:caps w:val="0"/>
-          <w:color w:val="666666"/>
-          <w:spacing w:val="0"/>
-          <w:sz w:val="21"/>
-          <w:szCs w:val="21"/>
-          <w:shd w:val="clear" w:fill="FFFFFF"/>
-        </w:rPr>
-        <w:t>现在，我们回顾一下readme.txt文件一共有几个版本被提交到Git仓库里了：</w:t>
-      </w:r>
-    </w:p>
-    <w:p>
-      <w:pPr>
-        <w:pStyle w:val="4"/>
-        <w:keepNext w:val="0"/>
-        <w:keepLines w:val="0"/>
-        <w:widowControl/>
-        <w:suppressLineNumbers w:val="0"/>
-        <w:shd w:val="clear" w:fill="FFFFFF"/>
-        <w:spacing w:before="225" w:beforeAutospacing="0" w:after="225" w:afterAutospacing="0"/>
-        <w:ind w:left="0" w:right="0" w:firstLine="0"/>
-        <w:rPr>
-          <w:rFonts w:hint="default" w:ascii="Helvetica" w:hAnsi="Helvetica" w:eastAsia="Helvetica" w:cs="Helvetica"/>
-          <w:i w:val="0"/>
-          <w:caps w:val="0"/>
-          <w:color w:val="666666"/>
-          <w:spacing w:val="0"/>
-          <w:sz w:val="21"/>
-          <w:szCs w:val="21"/>
-        </w:rPr>
-      </w:pPr>
-      <w:r>
-        <w:rPr>
-          <w:rFonts w:hint="default" w:ascii="Helvetica" w:hAnsi="Helvetica" w:eastAsia="Helvetica" w:cs="Helvetica"/>
-          <w:i w:val="0"/>
-          <w:caps w:val="0"/>
-          <w:color w:val="666666"/>
-          <w:spacing w:val="0"/>
-          <w:sz w:val="21"/>
-          <w:szCs w:val="21"/>
-          <w:shd w:val="clear" w:fill="FFFFFF"/>
-        </w:rPr>
-        <w:t>版本1：wrote a readme file</w:t>
+          <w:shd w:val="clear" w:fill="FAFAFA"/>
+        </w:rPr>
+        <w:t>GPL</w:t>
       </w:r>
     </w:p>
     <w:p>
@@ -717,62 +443,267 @@
         <w:spacing w:before="225" w:beforeAutospacing="0" w:after="225" w:afterAutospacing="0" w:line="270" w:lineRule="atLeast"/>
         <w:ind w:left="0" w:right="0" w:firstLine="0"/>
         <w:rPr>
-          <w:rStyle w:val="6"/>
-          <w:rFonts w:hint="default" w:ascii="Consolas" w:hAnsi="Consolas" w:eastAsia="Consolas" w:cs="Consolas"/>
-          <w:i w:val="0"/>
-          <w:caps w:val="0"/>
-          <w:color w:val="444444"/>
-          <w:spacing w:val="0"/>
-          <w:sz w:val="18"/>
-          <w:szCs w:val="18"/>
-          <w:bdr w:val="none" w:color="auto" w:sz="0" w:space="0"/>
-          <w:shd w:val="clear" w:fill="FAFAFA"/>
-        </w:rPr>
-      </w:pPr>
-      <w:r>
-        <w:rPr>
-          <w:rStyle w:val="6"/>
-          <w:rFonts w:hint="default" w:ascii="Consolas" w:hAnsi="Consolas" w:eastAsia="Consolas" w:cs="Consolas"/>
-          <w:i w:val="0"/>
-          <w:caps w:val="0"/>
-          <w:color w:val="444444"/>
-          <w:spacing w:val="0"/>
-          <w:sz w:val="18"/>
-          <w:szCs w:val="18"/>
-          <w:bdr w:val="none" w:color="auto" w:sz="0" w:space="0"/>
-          <w:shd w:val="clear" w:fill="FAFAFA"/>
-        </w:rPr>
-        <w:t xml:space="preserve">Git </w:t>
-      </w:r>
-      <w:r>
-        <w:rPr>
-          <w:rFonts w:hint="default" w:ascii="Consolas" w:hAnsi="Consolas" w:eastAsia="Consolas" w:cs="Consolas"/>
-          <w:b/>
-          <w:i w:val="0"/>
-          <w:caps w:val="0"/>
-          <w:color w:val="333333"/>
-          <w:spacing w:val="0"/>
-          <w:sz w:val="18"/>
-          <w:szCs w:val="18"/>
-          <w:bdr w:val="none" w:color="auto" w:sz="0" w:space="0"/>
-          <w:shd w:val="clear" w:fill="FAFAFA"/>
-        </w:rPr>
-        <w:t>is</w:t>
-      </w:r>
-      <w:r>
-        <w:rPr>
-          <w:rStyle w:val="6"/>
-          <w:rFonts w:hint="default" w:ascii="Consolas" w:hAnsi="Consolas" w:eastAsia="Consolas" w:cs="Consolas"/>
-          <w:i w:val="0"/>
-          <w:caps w:val="0"/>
-          <w:color w:val="444444"/>
-          <w:spacing w:val="0"/>
-          <w:sz w:val="18"/>
-          <w:szCs w:val="18"/>
-          <w:bdr w:val="none" w:color="auto" w:sz="0" w:space="0"/>
-          <w:shd w:val="clear" w:fill="FAFAFA"/>
-        </w:rPr>
-        <w:t xml:space="preserve"> a version control system.</w:t>
+          <w:rFonts w:hint="default" w:ascii="Consolas" w:hAnsi="Consolas" w:eastAsia="Consolas" w:cs="Consolas"/>
+          <w:i w:val="0"/>
+          <w:caps w:val="0"/>
+          <w:color w:val="444444"/>
+          <w:spacing w:val="0"/>
+          <w:sz w:val="18"/>
+          <w:szCs w:val="18"/>
+        </w:rPr>
+      </w:pPr>
+      <w:r>
+        <w:rPr>
+          <w:rStyle w:val="6"/>
+          <w:rFonts w:hint="default" w:ascii="Consolas" w:hAnsi="Consolas" w:eastAsia="Consolas" w:cs="Consolas"/>
+          <w:i w:val="0"/>
+          <w:caps w:val="0"/>
+          <w:color w:val="444444"/>
+          <w:spacing w:val="0"/>
+          <w:sz w:val="18"/>
+          <w:szCs w:val="18"/>
+          <w:shd w:val="clear" w:fill="FAFAFA"/>
+        </w:rPr>
+        <w:t xml:space="preserve"> </w:t>
+      </w:r>
+      <w:r>
+        <w:rPr>
+          <w:rFonts w:hint="default" w:ascii="Consolas" w:hAnsi="Consolas" w:eastAsia="Consolas" w:cs="Consolas"/>
+          <w:i w:val="0"/>
+          <w:caps w:val="0"/>
+          <w:color w:val="009999"/>
+          <w:spacing w:val="0"/>
+          <w:sz w:val="18"/>
+          <w:szCs w:val="18"/>
+          <w:shd w:val="clear" w:fill="FAFAFA"/>
+        </w:rPr>
+        <w:t>1</w:t>
+      </w:r>
+      <w:r>
+        <w:rPr>
+          <w:rStyle w:val="6"/>
+          <w:rFonts w:hint="default" w:ascii="Consolas" w:hAnsi="Consolas" w:eastAsia="Consolas" w:cs="Consolas"/>
+          <w:i w:val="0"/>
+          <w:caps w:val="0"/>
+          <w:color w:val="444444"/>
+          <w:spacing w:val="0"/>
+          <w:sz w:val="18"/>
+          <w:szCs w:val="18"/>
+          <w:shd w:val="clear" w:fill="FAFAFA"/>
+        </w:rPr>
+        <w:t xml:space="preserve"> file changed, </w:t>
+      </w:r>
+      <w:r>
+        <w:rPr>
+          <w:rFonts w:hint="default" w:ascii="Consolas" w:hAnsi="Consolas" w:eastAsia="Consolas" w:cs="Consolas"/>
+          <w:i w:val="0"/>
+          <w:caps w:val="0"/>
+          <w:color w:val="009999"/>
+          <w:spacing w:val="0"/>
+          <w:sz w:val="18"/>
+          <w:szCs w:val="18"/>
+          <w:shd w:val="clear" w:fill="FAFAFA"/>
+        </w:rPr>
+        <w:t>1</w:t>
+      </w:r>
+      <w:r>
+        <w:rPr>
+          <w:rStyle w:val="6"/>
+          <w:rFonts w:hint="default" w:ascii="Consolas" w:hAnsi="Consolas" w:eastAsia="Consolas" w:cs="Consolas"/>
+          <w:i w:val="0"/>
+          <w:caps w:val="0"/>
+          <w:color w:val="444444"/>
+          <w:spacing w:val="0"/>
+          <w:sz w:val="18"/>
+          <w:szCs w:val="18"/>
+          <w:shd w:val="clear" w:fill="FAFAFA"/>
+        </w:rPr>
+        <w:t xml:space="preserve"> insertion(+), </w:t>
+      </w:r>
+      <w:r>
+        <w:rPr>
+          <w:rFonts w:hint="default" w:ascii="Consolas" w:hAnsi="Consolas" w:eastAsia="Consolas" w:cs="Consolas"/>
+          <w:i w:val="0"/>
+          <w:caps w:val="0"/>
+          <w:color w:val="009999"/>
+          <w:spacing w:val="0"/>
+          <w:sz w:val="18"/>
+          <w:szCs w:val="18"/>
+          <w:shd w:val="clear" w:fill="FAFAFA"/>
+        </w:rPr>
+        <w:t>1</w:t>
+      </w:r>
+      <w:r>
+        <w:rPr>
+          <w:rStyle w:val="6"/>
+          <w:rFonts w:hint="default" w:ascii="Consolas" w:hAnsi="Consolas" w:eastAsia="Consolas" w:cs="Consolas"/>
+          <w:i w:val="0"/>
+          <w:caps w:val="0"/>
+          <w:color w:val="444444"/>
+          <w:spacing w:val="0"/>
+          <w:sz w:val="18"/>
+          <w:szCs w:val="18"/>
+          <w:shd w:val="clear" w:fill="FAFAFA"/>
+        </w:rPr>
+        <w:t xml:space="preserve"> deletion(-)</w:t>
+      </w:r>
+    </w:p>
+    <w:p>
+      <w:pPr>
+        <w:pStyle w:val="4"/>
+        <w:keepNext w:val="0"/>
+        <w:keepLines w:val="0"/>
+        <w:widowControl/>
+        <w:suppressLineNumbers w:val="0"/>
+        <w:shd w:val="clear" w:fill="FFFFFF"/>
+        <w:spacing w:before="225" w:beforeAutospacing="0" w:after="225" w:afterAutospacing="0"/>
+        <w:ind w:left="0" w:right="0" w:firstLine="0"/>
+        <w:rPr>
+          <w:rFonts w:hint="default" w:ascii="Helvetica" w:hAnsi="Helvetica" w:eastAsia="Helvetica" w:cs="Helvetica"/>
+          <w:i w:val="0"/>
+          <w:caps w:val="0"/>
+          <w:color w:val="666666"/>
+          <w:spacing w:val="0"/>
+          <w:sz w:val="21"/>
+          <w:szCs w:val="21"/>
+        </w:rPr>
+      </w:pPr>
+      <w:r>
+        <w:rPr>
+          <w:rFonts w:hint="default" w:ascii="Helvetica" w:hAnsi="Helvetica" w:eastAsia="Helvetica" w:cs="Helvetica"/>
+          <w:i w:val="0"/>
+          <w:caps w:val="0"/>
+          <w:color w:val="666666"/>
+          <w:spacing w:val="0"/>
+          <w:sz w:val="21"/>
+          <w:szCs w:val="21"/>
+          <w:shd w:val="clear" w:fill="FFFFFF"/>
+        </w:rPr>
+        <w:t>像这样，你不断对文件进行修改，然后不断提交修改到版本库里，就好比玩RPG游戏时，每通过一关就会自动把游戏状态存盘，如果某一关没过去，你还可以选择读取前一关的状态。有些时候，在打Boss之前，你会手动存盘，以便万一打Boss失败了，可以从最近的地方重新开始。Git也是一样，每当你觉得文件修改到一定程度的时候，就可以“保存一个快照”，这个快照在Git中被称为</w:t>
+      </w:r>
+      <w:r>
+        <w:rPr>
+          <w:rStyle w:val="6"/>
+          <w:rFonts w:hint="default" w:ascii="Consolas" w:hAnsi="Consolas" w:eastAsia="Consolas" w:cs="Consolas"/>
+          <w:i w:val="0"/>
+          <w:caps w:val="0"/>
+          <w:color w:val="DD0055"/>
+          <w:spacing w:val="0"/>
+          <w:sz w:val="18"/>
+          <w:szCs w:val="18"/>
+          <w:bdr w:val="single" w:color="DDDDDD" w:sz="6" w:space="0"/>
+          <w:shd w:val="clear" w:fill="FAFAFA"/>
+        </w:rPr>
+        <w:t>commit</w:t>
+      </w:r>
+      <w:r>
+        <w:rPr>
+          <w:rFonts w:hint="default" w:ascii="Helvetica" w:hAnsi="Helvetica" w:eastAsia="Helvetica" w:cs="Helvetica"/>
+          <w:i w:val="0"/>
+          <w:caps w:val="0"/>
+          <w:color w:val="666666"/>
+          <w:spacing w:val="0"/>
+          <w:sz w:val="21"/>
+          <w:szCs w:val="21"/>
+          <w:shd w:val="clear" w:fill="FFFFFF"/>
+        </w:rPr>
+        <w:t>。一旦你把文件改乱了，或者误删了文件，还可以从最近的一个</w:t>
+      </w:r>
+      <w:r>
+        <w:rPr>
+          <w:rStyle w:val="6"/>
+          <w:rFonts w:hint="default" w:ascii="Consolas" w:hAnsi="Consolas" w:eastAsia="Consolas" w:cs="Consolas"/>
+          <w:i w:val="0"/>
+          <w:caps w:val="0"/>
+          <w:color w:val="DD0055"/>
+          <w:spacing w:val="0"/>
+          <w:sz w:val="18"/>
+          <w:szCs w:val="18"/>
+          <w:bdr w:val="single" w:color="DDDDDD" w:sz="6" w:space="0"/>
+          <w:shd w:val="clear" w:fill="FAFAFA"/>
+        </w:rPr>
+        <w:t>commit</w:t>
+      </w:r>
+      <w:r>
+        <w:rPr>
+          <w:rFonts w:hint="default" w:ascii="Helvetica" w:hAnsi="Helvetica" w:eastAsia="Helvetica" w:cs="Helvetica"/>
+          <w:i w:val="0"/>
+          <w:caps w:val="0"/>
+          <w:color w:val="666666"/>
+          <w:spacing w:val="0"/>
+          <w:sz w:val="21"/>
+          <w:szCs w:val="21"/>
+          <w:shd w:val="clear" w:fill="FFFFFF"/>
+        </w:rPr>
+        <w:t>恢复，然后继续工作，而不是把几个月的工作成果全部丢失。</w:t>
+      </w:r>
+    </w:p>
+    <w:p>
+      <w:pPr>
+        <w:pStyle w:val="4"/>
+        <w:keepNext w:val="0"/>
+        <w:keepLines w:val="0"/>
+        <w:widowControl/>
+        <w:suppressLineNumbers w:val="0"/>
+        <w:shd w:val="clear" w:fill="FFFFFF"/>
+        <w:spacing w:before="225" w:beforeAutospacing="0" w:after="225" w:afterAutospacing="0"/>
+        <w:ind w:left="0" w:right="0" w:firstLine="0"/>
+        <w:rPr>
+          <w:rFonts w:hint="default" w:ascii="Helvetica" w:hAnsi="Helvetica" w:eastAsia="Helvetica" w:cs="Helvetica"/>
+          <w:i w:val="0"/>
+          <w:caps w:val="0"/>
+          <w:color w:val="666666"/>
+          <w:spacing w:val="0"/>
+          <w:sz w:val="21"/>
+          <w:szCs w:val="21"/>
+        </w:rPr>
+      </w:pPr>
+      <w:r>
+        <w:rPr>
+          <w:rFonts w:hint="default" w:ascii="Helvetica" w:hAnsi="Helvetica" w:eastAsia="Helvetica" w:cs="Helvetica"/>
+          <w:i w:val="0"/>
+          <w:caps w:val="0"/>
+          <w:color w:val="666666"/>
+          <w:spacing w:val="0"/>
+          <w:sz w:val="21"/>
+          <w:szCs w:val="21"/>
+          <w:shd w:val="clear" w:fill="FFFFFF"/>
+        </w:rPr>
+        <w:t>现在，我们回顾一下readme.txt文件一共有几个版本被提交到Git仓库里了：</w:t>
+      </w:r>
+    </w:p>
+    <w:p>
+      <w:pPr>
+        <w:pStyle w:val="4"/>
+        <w:keepNext w:val="0"/>
+        <w:keepLines w:val="0"/>
+        <w:widowControl/>
+        <w:suppressLineNumbers w:val="0"/>
+        <w:shd w:val="clear" w:fill="FFFFFF"/>
+        <w:spacing w:before="225" w:beforeAutospacing="0" w:after="225" w:afterAutospacing="0"/>
+        <w:ind w:left="0" w:right="0" w:firstLine="0"/>
+        <w:rPr>
+          <w:rFonts w:hint="default" w:ascii="Helvetica" w:hAnsi="Helvetica" w:eastAsia="Helvetica" w:cs="Helvetica"/>
+          <w:i w:val="0"/>
+          <w:caps w:val="0"/>
+          <w:color w:val="666666"/>
+          <w:spacing w:val="0"/>
+          <w:sz w:val="21"/>
+          <w:szCs w:val="21"/>
+        </w:rPr>
+      </w:pPr>
+      <w:r>
+        <w:rPr>
+          <w:rFonts w:hint="default" w:ascii="Helvetica" w:hAnsi="Helvetica" w:eastAsia="Helvetica" w:cs="Helvetica"/>
+          <w:i w:val="0"/>
+          <w:caps w:val="0"/>
+          <w:color w:val="666666"/>
+          <w:spacing w:val="0"/>
+          <w:sz w:val="21"/>
+          <w:szCs w:val="21"/>
+          <w:shd w:val="clear" w:fill="FFFFFF"/>
+        </w:rPr>
+        <w:t>版本1：wrote a readme file</w:t>
       </w:r>
     </w:p>
     <w:p>
@@ -793,26 +724,27 @@
         <w:spacing w:before="225" w:beforeAutospacing="0" w:after="225" w:afterAutospacing="0" w:line="270" w:lineRule="atLeast"/>
         <w:ind w:left="0" w:right="0" w:firstLine="0"/>
         <w:rPr>
-          <w:rFonts w:hint="default" w:ascii="Consolas" w:hAnsi="Consolas" w:eastAsia="Consolas" w:cs="Consolas"/>
-          <w:i w:val="0"/>
-          <w:caps w:val="0"/>
-          <w:color w:val="444444"/>
-          <w:spacing w:val="0"/>
-          <w:sz w:val="18"/>
-          <w:szCs w:val="18"/>
-        </w:rPr>
-      </w:pPr>
-      <w:r>
-        <w:rPr>
-          <w:rStyle w:val="6"/>
-          <w:rFonts w:hint="default" w:ascii="Consolas" w:hAnsi="Consolas" w:eastAsia="Consolas" w:cs="Consolas"/>
-          <w:i w:val="0"/>
-          <w:caps w:val="0"/>
-          <w:color w:val="444444"/>
-          <w:spacing w:val="0"/>
-          <w:sz w:val="18"/>
-          <w:szCs w:val="18"/>
-          <w:bdr w:val="none" w:color="auto" w:sz="0" w:space="0"/>
+          <w:rStyle w:val="6"/>
+          <w:rFonts w:hint="default" w:ascii="Consolas" w:hAnsi="Consolas" w:eastAsia="Consolas" w:cs="Consolas"/>
+          <w:i w:val="0"/>
+          <w:caps w:val="0"/>
+          <w:color w:val="444444"/>
+          <w:spacing w:val="0"/>
+          <w:sz w:val="18"/>
+          <w:szCs w:val="18"/>
+          <w:shd w:val="clear" w:fill="FAFAFA"/>
+        </w:rPr>
+      </w:pPr>
+      <w:r>
+        <w:rPr>
+          <w:rStyle w:val="6"/>
+          <w:rFonts w:hint="default" w:ascii="Consolas" w:hAnsi="Consolas" w:eastAsia="Consolas" w:cs="Consolas"/>
+          <w:i w:val="0"/>
+          <w:caps w:val="0"/>
+          <w:color w:val="444444"/>
+          <w:spacing w:val="0"/>
+          <w:sz w:val="18"/>
+          <w:szCs w:val="18"/>
           <w:shd w:val="clear" w:fill="FAFAFA"/>
         </w:rPr>
         <w:t xml:space="preserve">Git </w:t>
@@ -827,7 +759,6 @@
           <w:spacing w:val="0"/>
           <w:sz w:val="18"/>
           <w:szCs w:val="18"/>
-          <w:bdr w:val="none" w:color="auto" w:sz="0" w:space="0"/>
           <w:shd w:val="clear" w:fill="FAFAFA"/>
         </w:rPr>
         <w:t>is</w:t>
@@ -842,44 +773,9 @@
           <w:spacing w:val="0"/>
           <w:sz w:val="18"/>
           <w:szCs w:val="18"/>
-          <w:bdr w:val="none" w:color="auto" w:sz="0" w:space="0"/>
-          <w:shd w:val="clear" w:fill="FAFAFA"/>
-        </w:rPr>
-        <w:t xml:space="preserve"> free software.</w:t>
-      </w:r>
-    </w:p>
-    <w:p>
-      <w:pPr>
-        <w:pStyle w:val="4"/>
-        <w:keepNext w:val="0"/>
-        <w:keepLines w:val="0"/>
-        <w:widowControl/>
-        <w:suppressLineNumbers w:val="0"/>
-        <w:shd w:val="clear" w:fill="FFFFFF"/>
-        <w:spacing w:before="225" w:beforeAutospacing="0" w:after="225" w:afterAutospacing="0"/>
-        <w:ind w:left="0" w:right="0" w:firstLine="0"/>
-        <w:rPr>
-          <w:rFonts w:hint="default" w:ascii="Helvetica" w:hAnsi="Helvetica" w:eastAsia="Helvetica" w:cs="Helvetica"/>
-          <w:i w:val="0"/>
-          <w:caps w:val="0"/>
-          <w:color w:val="666666"/>
-          <w:spacing w:val="0"/>
-          <w:sz w:val="21"/>
-          <w:szCs w:val="21"/>
-        </w:rPr>
-      </w:pPr>
-      <w:r>
-        <w:rPr>
-          <w:rFonts w:hint="default" w:ascii="Helvetica" w:hAnsi="Helvetica" w:eastAsia="Helvetica" w:cs="Helvetica"/>
-          <w:i w:val="0"/>
-          <w:caps w:val="0"/>
-          <w:color w:val="666666"/>
-          <w:spacing w:val="0"/>
-          <w:sz w:val="21"/>
-          <w:szCs w:val="21"/>
-          <w:shd w:val="clear" w:fill="FFFFFF"/>
-        </w:rPr>
-        <w:t>版本2：add distributed</w:t>
+          <w:shd w:val="clear" w:fill="FAFAFA"/>
+        </w:rPr>
+        <w:t xml:space="preserve"> a version control system.</w:t>
       </w:r>
     </w:p>
     <w:p>
@@ -900,29 +796,25 @@
         <w:spacing w:before="225" w:beforeAutospacing="0" w:after="225" w:afterAutospacing="0" w:line="270" w:lineRule="atLeast"/>
         <w:ind w:left="0" w:right="0" w:firstLine="0"/>
         <w:rPr>
-          <w:rStyle w:val="6"/>
-          <w:rFonts w:hint="default" w:ascii="Consolas" w:hAnsi="Consolas" w:eastAsia="Consolas" w:cs="Consolas"/>
-          <w:i w:val="0"/>
-          <w:caps w:val="0"/>
-          <w:color w:val="444444"/>
-          <w:spacing w:val="0"/>
-          <w:sz w:val="18"/>
-          <w:szCs w:val="18"/>
-          <w:bdr w:val="none" w:color="auto" w:sz="0" w:space="0"/>
-          <w:shd w:val="clear" w:fill="FAFAFA"/>
-        </w:rPr>
-      </w:pPr>
-      <w:r>
-        <w:rPr>
-          <w:rStyle w:val="6"/>
-          <w:rFonts w:hint="default" w:ascii="Consolas" w:hAnsi="Consolas" w:eastAsia="Consolas" w:cs="Consolas"/>
-          <w:i w:val="0"/>
-          <w:caps w:val="0"/>
-          <w:color w:val="444444"/>
-          <w:spacing w:val="0"/>
-          <w:sz w:val="18"/>
-          <w:szCs w:val="18"/>
-          <w:bdr w:val="none" w:color="auto" w:sz="0" w:space="0"/>
+          <w:rFonts w:hint="default" w:ascii="Consolas" w:hAnsi="Consolas" w:eastAsia="Consolas" w:cs="Consolas"/>
+          <w:i w:val="0"/>
+          <w:caps w:val="0"/>
+          <w:color w:val="444444"/>
+          <w:spacing w:val="0"/>
+          <w:sz w:val="18"/>
+          <w:szCs w:val="18"/>
+        </w:rPr>
+      </w:pPr>
+      <w:r>
+        <w:rPr>
+          <w:rStyle w:val="6"/>
+          <w:rFonts w:hint="default" w:ascii="Consolas" w:hAnsi="Consolas" w:eastAsia="Consolas" w:cs="Consolas"/>
+          <w:i w:val="0"/>
+          <w:caps w:val="0"/>
+          <w:color w:val="444444"/>
+          <w:spacing w:val="0"/>
+          <w:sz w:val="18"/>
+          <w:szCs w:val="18"/>
           <w:shd w:val="clear" w:fill="FAFAFA"/>
         </w:rPr>
         <w:t xml:space="preserve">Git </w:t>
@@ -937,7 +829,6 @@
           <w:spacing w:val="0"/>
           <w:sz w:val="18"/>
           <w:szCs w:val="18"/>
-          <w:bdr w:val="none" w:color="auto" w:sz="0" w:space="0"/>
           <w:shd w:val="clear" w:fill="FAFAFA"/>
         </w:rPr>
         <w:t>is</w:t>
@@ -952,10 +843,43 @@
           <w:spacing w:val="0"/>
           <w:sz w:val="18"/>
           <w:szCs w:val="18"/>
-          <w:bdr w:val="none" w:color="auto" w:sz="0" w:space="0"/>
-          <w:shd w:val="clear" w:fill="FAFAFA"/>
-        </w:rPr>
-        <w:t xml:space="preserve"> a distributed version control system.</w:t>
+          <w:shd w:val="clear" w:fill="FAFAFA"/>
+        </w:rPr>
+        <w:t xml:space="preserve"> free software.</w:t>
+      </w:r>
+    </w:p>
+    <w:p>
+      <w:pPr>
+        <w:pStyle w:val="4"/>
+        <w:keepNext w:val="0"/>
+        <w:keepLines w:val="0"/>
+        <w:widowControl/>
+        <w:suppressLineNumbers w:val="0"/>
+        <w:shd w:val="clear" w:fill="FFFFFF"/>
+        <w:spacing w:before="225" w:beforeAutospacing="0" w:after="225" w:afterAutospacing="0"/>
+        <w:ind w:left="0" w:right="0" w:firstLine="0"/>
+        <w:rPr>
+          <w:rFonts w:hint="default" w:ascii="Helvetica" w:hAnsi="Helvetica" w:eastAsia="Helvetica" w:cs="Helvetica"/>
+          <w:i w:val="0"/>
+          <w:caps w:val="0"/>
+          <w:color w:val="666666"/>
+          <w:spacing w:val="0"/>
+          <w:sz w:val="21"/>
+          <w:szCs w:val="21"/>
+        </w:rPr>
+      </w:pPr>
+      <w:r>
+        <w:rPr>
+          <w:rFonts w:hint="default" w:ascii="Helvetica" w:hAnsi="Helvetica" w:eastAsia="Helvetica" w:cs="Helvetica"/>
+          <w:i w:val="0"/>
+          <w:caps w:val="0"/>
+          <w:color w:val="666666"/>
+          <w:spacing w:val="0"/>
+          <w:sz w:val="21"/>
+          <w:szCs w:val="21"/>
+          <w:shd w:val="clear" w:fill="FFFFFF"/>
+        </w:rPr>
+        <w:t>版本2：add distributed</w:t>
       </w:r>
     </w:p>
     <w:p>
@@ -976,26 +900,27 @@
         <w:spacing w:before="225" w:beforeAutospacing="0" w:after="225" w:afterAutospacing="0" w:line="270" w:lineRule="atLeast"/>
         <w:ind w:left="0" w:right="0" w:firstLine="0"/>
         <w:rPr>
-          <w:rFonts w:hint="default" w:ascii="Consolas" w:hAnsi="Consolas" w:eastAsia="Consolas" w:cs="Consolas"/>
-          <w:i w:val="0"/>
-          <w:caps w:val="0"/>
-          <w:color w:val="444444"/>
-          <w:spacing w:val="0"/>
-          <w:sz w:val="18"/>
-          <w:szCs w:val="18"/>
-        </w:rPr>
-      </w:pPr>
-      <w:r>
-        <w:rPr>
-          <w:rStyle w:val="6"/>
-          <w:rFonts w:hint="default" w:ascii="Consolas" w:hAnsi="Consolas" w:eastAsia="Consolas" w:cs="Consolas"/>
-          <w:i w:val="0"/>
-          <w:caps w:val="0"/>
-          <w:color w:val="444444"/>
-          <w:spacing w:val="0"/>
-          <w:sz w:val="18"/>
-          <w:szCs w:val="18"/>
-          <w:bdr w:val="none" w:color="auto" w:sz="0" w:space="0"/>
+          <w:rStyle w:val="6"/>
+          <w:rFonts w:hint="default" w:ascii="Consolas" w:hAnsi="Consolas" w:eastAsia="Consolas" w:cs="Consolas"/>
+          <w:i w:val="0"/>
+          <w:caps w:val="0"/>
+          <w:color w:val="444444"/>
+          <w:spacing w:val="0"/>
+          <w:sz w:val="18"/>
+          <w:szCs w:val="18"/>
+          <w:shd w:val="clear" w:fill="FAFAFA"/>
+        </w:rPr>
+      </w:pPr>
+      <w:r>
+        <w:rPr>
+          <w:rStyle w:val="6"/>
+          <w:rFonts w:hint="default" w:ascii="Consolas" w:hAnsi="Consolas" w:eastAsia="Consolas" w:cs="Consolas"/>
+          <w:i w:val="0"/>
+          <w:caps w:val="0"/>
+          <w:color w:val="444444"/>
+          <w:spacing w:val="0"/>
+          <w:sz w:val="18"/>
+          <w:szCs w:val="18"/>
           <w:shd w:val="clear" w:fill="FAFAFA"/>
         </w:rPr>
         <w:t xml:space="preserve">Git </w:t>
@@ -1010,7 +935,6 @@
           <w:spacing w:val="0"/>
           <w:sz w:val="18"/>
           <w:szCs w:val="18"/>
-          <w:bdr w:val="none" w:color="auto" w:sz="0" w:space="0"/>
           <w:shd w:val="clear" w:fill="FAFAFA"/>
         </w:rPr>
         <w:t>is</w:t>
@@ -1025,44 +949,9 @@
           <w:spacing w:val="0"/>
           <w:sz w:val="18"/>
           <w:szCs w:val="18"/>
-          <w:bdr w:val="none" w:color="auto" w:sz="0" w:space="0"/>
-          <w:shd w:val="clear" w:fill="FAFAFA"/>
-        </w:rPr>
-        <w:t xml:space="preserve"> free software.</w:t>
-      </w:r>
-    </w:p>
-    <w:p>
-      <w:pPr>
-        <w:pStyle w:val="4"/>
-        <w:keepNext w:val="0"/>
-        <w:keepLines w:val="0"/>
-        <w:widowControl/>
-        <w:suppressLineNumbers w:val="0"/>
-        <w:shd w:val="clear" w:fill="FFFFFF"/>
-        <w:spacing w:before="225" w:beforeAutospacing="0" w:after="225" w:afterAutospacing="0"/>
-        <w:ind w:left="0" w:right="0" w:firstLine="0"/>
-        <w:rPr>
-          <w:rFonts w:hint="default" w:ascii="Helvetica" w:hAnsi="Helvetica" w:eastAsia="Helvetica" w:cs="Helvetica"/>
-          <w:i w:val="0"/>
-          <w:caps w:val="0"/>
-          <w:color w:val="666666"/>
-          <w:spacing w:val="0"/>
-          <w:sz w:val="21"/>
-          <w:szCs w:val="21"/>
-        </w:rPr>
-      </w:pPr>
-      <w:r>
-        <w:rPr>
-          <w:rFonts w:hint="default" w:ascii="Helvetica" w:hAnsi="Helvetica" w:eastAsia="Helvetica" w:cs="Helvetica"/>
-          <w:i w:val="0"/>
-          <w:caps w:val="0"/>
-          <w:color w:val="666666"/>
-          <w:spacing w:val="0"/>
-          <w:sz w:val="21"/>
-          <w:szCs w:val="21"/>
-          <w:shd w:val="clear" w:fill="FFFFFF"/>
-        </w:rPr>
-        <w:t>版本3：append GPL</w:t>
+          <w:shd w:val="clear" w:fill="FAFAFA"/>
+        </w:rPr>
+        <w:t xml:space="preserve"> a distributed version control system.</w:t>
       </w:r>
     </w:p>
     <w:p>
@@ -1083,29 +972,25 @@
         <w:spacing w:before="225" w:beforeAutospacing="0" w:after="225" w:afterAutospacing="0" w:line="270" w:lineRule="atLeast"/>
         <w:ind w:left="0" w:right="0" w:firstLine="0"/>
         <w:rPr>
-          <w:rStyle w:val="6"/>
-          <w:rFonts w:hint="default" w:ascii="Consolas" w:hAnsi="Consolas" w:eastAsia="Consolas" w:cs="Consolas"/>
-          <w:i w:val="0"/>
-          <w:caps w:val="0"/>
-          <w:color w:val="444444"/>
-          <w:spacing w:val="0"/>
-          <w:sz w:val="18"/>
-          <w:szCs w:val="18"/>
-          <w:bdr w:val="none" w:color="auto" w:sz="0" w:space="0"/>
-          <w:shd w:val="clear" w:fill="FAFAFA"/>
-        </w:rPr>
-      </w:pPr>
-      <w:r>
-        <w:rPr>
-          <w:rStyle w:val="6"/>
-          <w:rFonts w:hint="default" w:ascii="Consolas" w:hAnsi="Consolas" w:eastAsia="Consolas" w:cs="Consolas"/>
-          <w:i w:val="0"/>
-          <w:caps w:val="0"/>
-          <w:color w:val="444444"/>
-          <w:spacing w:val="0"/>
-          <w:sz w:val="18"/>
-          <w:szCs w:val="18"/>
-          <w:bdr w:val="none" w:color="auto" w:sz="0" w:space="0"/>
+          <w:rFonts w:hint="default" w:ascii="Consolas" w:hAnsi="Consolas" w:eastAsia="Consolas" w:cs="Consolas"/>
+          <w:i w:val="0"/>
+          <w:caps w:val="0"/>
+          <w:color w:val="444444"/>
+          <w:spacing w:val="0"/>
+          <w:sz w:val="18"/>
+          <w:szCs w:val="18"/>
+        </w:rPr>
+      </w:pPr>
+      <w:r>
+        <w:rPr>
+          <w:rStyle w:val="6"/>
+          <w:rFonts w:hint="default" w:ascii="Consolas" w:hAnsi="Consolas" w:eastAsia="Consolas" w:cs="Consolas"/>
+          <w:i w:val="0"/>
+          <w:caps w:val="0"/>
+          <w:color w:val="444444"/>
+          <w:spacing w:val="0"/>
+          <w:sz w:val="18"/>
+          <w:szCs w:val="18"/>
           <w:shd w:val="clear" w:fill="FAFAFA"/>
         </w:rPr>
         <w:t xml:space="preserve">Git </w:t>
@@ -1120,7 +1005,6 @@
           <w:spacing w:val="0"/>
           <w:sz w:val="18"/>
           <w:szCs w:val="18"/>
-          <w:bdr w:val="none" w:color="auto" w:sz="0" w:space="0"/>
           <w:shd w:val="clear" w:fill="FAFAFA"/>
         </w:rPr>
         <w:t>is</w:t>
@@ -1135,10 +1019,43 @@
           <w:spacing w:val="0"/>
           <w:sz w:val="18"/>
           <w:szCs w:val="18"/>
-          <w:bdr w:val="none" w:color="auto" w:sz="0" w:space="0"/>
-          <w:shd w:val="clear" w:fill="FAFAFA"/>
-        </w:rPr>
-        <w:t xml:space="preserve"> a distributed version control system.</w:t>
+          <w:shd w:val="clear" w:fill="FAFAFA"/>
+        </w:rPr>
+        <w:t xml:space="preserve"> free software.</w:t>
+      </w:r>
+    </w:p>
+    <w:p>
+      <w:pPr>
+        <w:pStyle w:val="4"/>
+        <w:keepNext w:val="0"/>
+        <w:keepLines w:val="0"/>
+        <w:widowControl/>
+        <w:suppressLineNumbers w:val="0"/>
+        <w:shd w:val="clear" w:fill="FFFFFF"/>
+        <w:spacing w:before="225" w:beforeAutospacing="0" w:after="225" w:afterAutospacing="0"/>
+        <w:ind w:left="0" w:right="0" w:firstLine="0"/>
+        <w:rPr>
+          <w:rFonts w:hint="default" w:ascii="Helvetica" w:hAnsi="Helvetica" w:eastAsia="Helvetica" w:cs="Helvetica"/>
+          <w:i w:val="0"/>
+          <w:caps w:val="0"/>
+          <w:color w:val="666666"/>
+          <w:spacing w:val="0"/>
+          <w:sz w:val="21"/>
+          <w:szCs w:val="21"/>
+        </w:rPr>
+      </w:pPr>
+      <w:r>
+        <w:rPr>
+          <w:rFonts w:hint="default" w:ascii="Helvetica" w:hAnsi="Helvetica" w:eastAsia="Helvetica" w:cs="Helvetica"/>
+          <w:i w:val="0"/>
+          <w:caps w:val="0"/>
+          <w:color w:val="666666"/>
+          <w:spacing w:val="0"/>
+          <w:sz w:val="21"/>
+          <w:szCs w:val="21"/>
+          <w:shd w:val="clear" w:fill="FFFFFF"/>
+        </w:rPr>
+        <w:t>版本3：append GPL</w:t>
       </w:r>
     </w:p>
     <w:p>
@@ -1159,26 +1076,27 @@
         <w:spacing w:before="225" w:beforeAutospacing="0" w:after="225" w:afterAutospacing="0" w:line="270" w:lineRule="atLeast"/>
         <w:ind w:left="0" w:right="0" w:firstLine="0"/>
         <w:rPr>
-          <w:rFonts w:hint="default" w:ascii="Consolas" w:hAnsi="Consolas" w:eastAsia="Consolas" w:cs="Consolas"/>
-          <w:i w:val="0"/>
-          <w:caps w:val="0"/>
-          <w:color w:val="444444"/>
-          <w:spacing w:val="0"/>
-          <w:sz w:val="18"/>
-          <w:szCs w:val="18"/>
-        </w:rPr>
-      </w:pPr>
-      <w:r>
-        <w:rPr>
-          <w:rStyle w:val="6"/>
-          <w:rFonts w:hint="default" w:ascii="Consolas" w:hAnsi="Consolas" w:eastAsia="Consolas" w:cs="Consolas"/>
-          <w:i w:val="0"/>
-          <w:caps w:val="0"/>
-          <w:color w:val="444444"/>
-          <w:spacing w:val="0"/>
-          <w:sz w:val="18"/>
-          <w:szCs w:val="18"/>
-          <w:bdr w:val="none" w:color="auto" w:sz="0" w:space="0"/>
+          <w:rStyle w:val="6"/>
+          <w:rFonts w:hint="default" w:ascii="Consolas" w:hAnsi="Consolas" w:eastAsia="Consolas" w:cs="Consolas"/>
+          <w:i w:val="0"/>
+          <w:caps w:val="0"/>
+          <w:color w:val="444444"/>
+          <w:spacing w:val="0"/>
+          <w:sz w:val="18"/>
+          <w:szCs w:val="18"/>
+          <w:shd w:val="clear" w:fill="FAFAFA"/>
+        </w:rPr>
+      </w:pPr>
+      <w:r>
+        <w:rPr>
+          <w:rStyle w:val="6"/>
+          <w:rFonts w:hint="default" w:ascii="Consolas" w:hAnsi="Consolas" w:eastAsia="Consolas" w:cs="Consolas"/>
+          <w:i w:val="0"/>
+          <w:caps w:val="0"/>
+          <w:color w:val="444444"/>
+          <w:spacing w:val="0"/>
+          <w:sz w:val="18"/>
+          <w:szCs w:val="18"/>
           <w:shd w:val="clear" w:fill="FAFAFA"/>
         </w:rPr>
         <w:t xml:space="preserve">Git </w:t>
@@ -1193,7 +1111,6 @@
           <w:spacing w:val="0"/>
           <w:sz w:val="18"/>
           <w:szCs w:val="18"/>
-          <w:bdr w:val="none" w:color="auto" w:sz="0" w:space="0"/>
           <w:shd w:val="clear" w:fill="FAFAFA"/>
         </w:rPr>
         <w:t>is</w:t>
@@ -1208,72 +1125,9 @@
           <w:spacing w:val="0"/>
           <w:sz w:val="18"/>
           <w:szCs w:val="18"/>
-          <w:bdr w:val="none" w:color="auto" w:sz="0" w:space="0"/>
-          <w:shd w:val="clear" w:fill="FAFAFA"/>
-        </w:rPr>
-        <w:t xml:space="preserve"> free software distributed under the GPL.</w:t>
-      </w:r>
-    </w:p>
-    <w:p>
-      <w:pPr>
-        <w:pStyle w:val="4"/>
-        <w:keepNext w:val="0"/>
-        <w:keepLines w:val="0"/>
-        <w:widowControl/>
-        <w:suppressLineNumbers w:val="0"/>
-        <w:shd w:val="clear" w:fill="FFFFFF"/>
-        <w:spacing w:before="225" w:beforeAutospacing="0" w:after="225" w:afterAutospacing="0"/>
-        <w:ind w:left="0" w:right="0" w:firstLine="0"/>
-        <w:rPr>
-          <w:rFonts w:hint="default" w:ascii="Helvetica" w:hAnsi="Helvetica" w:eastAsia="Helvetica" w:cs="Helvetica"/>
-          <w:i w:val="0"/>
-          <w:caps w:val="0"/>
-          <w:color w:val="666666"/>
-          <w:spacing w:val="0"/>
-          <w:sz w:val="21"/>
-          <w:szCs w:val="21"/>
-        </w:rPr>
-      </w:pPr>
-      <w:r>
-        <w:rPr>
-          <w:rFonts w:hint="default" w:ascii="Helvetica" w:hAnsi="Helvetica" w:eastAsia="Helvetica" w:cs="Helvetica"/>
-          <w:i w:val="0"/>
-          <w:caps w:val="0"/>
-          <w:color w:val="666666"/>
-          <w:spacing w:val="0"/>
-          <w:sz w:val="21"/>
-          <w:szCs w:val="21"/>
-          <w:shd w:val="clear" w:fill="FFFFFF"/>
-        </w:rPr>
-        <w:t>当然了，在实际工作中，我们脑子里怎么可能记得一个几千行的文件每次都改了什么内容，不然要版本控制系统干什么。版本控制系统肯定有某个命令可以告诉我们历史记录，在Git中，我们用</w:t>
-      </w:r>
-      <w:r>
-        <w:rPr>
-          <w:rStyle w:val="6"/>
-          <w:rFonts w:hint="default" w:ascii="Consolas" w:hAnsi="Consolas" w:eastAsia="Consolas" w:cs="Consolas"/>
-          <w:i w:val="0"/>
-          <w:caps w:val="0"/>
-          <w:color w:val="DD0055"/>
-          <w:spacing w:val="0"/>
-          <w:sz w:val="18"/>
-          <w:szCs w:val="18"/>
-          <w:bdr w:val="single" w:color="DDDDDD" w:sz="6" w:space="0"/>
-          <w:shd w:val="clear" w:fill="FAFAFA"/>
-        </w:rPr>
-        <w:t>git log</w:t>
-      </w:r>
-      <w:r>
-        <w:rPr>
-          <w:rFonts w:hint="default" w:ascii="Helvetica" w:hAnsi="Helvetica" w:eastAsia="Helvetica" w:cs="Helvetica"/>
-          <w:i w:val="0"/>
-          <w:caps w:val="0"/>
-          <w:color w:val="666666"/>
-          <w:spacing w:val="0"/>
-          <w:sz w:val="21"/>
-          <w:szCs w:val="21"/>
-          <w:shd w:val="clear" w:fill="FFFFFF"/>
-        </w:rPr>
-        <w:t>命令查看：</w:t>
+          <w:shd w:val="clear" w:fill="FAFAFA"/>
+        </w:rPr>
+        <w:t xml:space="preserve"> a distributed version control system.</w:t>
       </w:r>
     </w:p>
     <w:p>
@@ -1294,32 +1148,118 @@
         <w:spacing w:before="225" w:beforeAutospacing="0" w:after="225" w:afterAutospacing="0" w:line="270" w:lineRule="atLeast"/>
         <w:ind w:left="0" w:right="0" w:firstLine="0"/>
         <w:rPr>
-          <w:rStyle w:val="6"/>
-          <w:rFonts w:hint="default" w:ascii="Consolas" w:hAnsi="Consolas" w:eastAsia="Consolas" w:cs="Consolas"/>
-          <w:i w:val="0"/>
-          <w:caps w:val="0"/>
-          <w:color w:val="444444"/>
-          <w:spacing w:val="0"/>
-          <w:sz w:val="18"/>
-          <w:szCs w:val="18"/>
-          <w:bdr w:val="none" w:color="auto" w:sz="0" w:space="0"/>
-          <w:shd w:val="clear" w:fill="FAFAFA"/>
-        </w:rPr>
-      </w:pPr>
-      <w:r>
-        <w:rPr>
-          <w:rStyle w:val="6"/>
-          <w:rFonts w:hint="default" w:ascii="Consolas" w:hAnsi="Consolas" w:eastAsia="Consolas" w:cs="Consolas"/>
-          <w:i w:val="0"/>
-          <w:caps w:val="0"/>
-          <w:color w:val="444444"/>
-          <w:spacing w:val="0"/>
-          <w:sz w:val="18"/>
-          <w:szCs w:val="18"/>
-          <w:bdr w:val="none" w:color="auto" w:sz="0" w:space="0"/>
-          <w:shd w:val="clear" w:fill="FAFAFA"/>
-        </w:rPr>
-        <w:t>$ git log</w:t>
+          <w:rFonts w:hint="default" w:ascii="Consolas" w:hAnsi="Consolas" w:eastAsia="Consolas" w:cs="Consolas"/>
+          <w:i w:val="0"/>
+          <w:caps w:val="0"/>
+          <w:color w:val="444444"/>
+          <w:spacing w:val="0"/>
+          <w:sz w:val="18"/>
+          <w:szCs w:val="18"/>
+        </w:rPr>
+      </w:pPr>
+      <w:r>
+        <w:rPr>
+          <w:rStyle w:val="6"/>
+          <w:rFonts w:hint="default" w:ascii="Consolas" w:hAnsi="Consolas" w:eastAsia="Consolas" w:cs="Consolas"/>
+          <w:i w:val="0"/>
+          <w:caps w:val="0"/>
+          <w:color w:val="444444"/>
+          <w:spacing w:val="0"/>
+          <w:sz w:val="18"/>
+          <w:szCs w:val="18"/>
+          <w:shd w:val="clear" w:fill="FAFAFA"/>
+        </w:rPr>
+        <w:t xml:space="preserve">Git </w:t>
+      </w:r>
+      <w:r>
+        <w:rPr>
+          <w:rFonts w:hint="default" w:ascii="Consolas" w:hAnsi="Consolas" w:eastAsia="Consolas" w:cs="Consolas"/>
+          <w:b/>
+          <w:i w:val="0"/>
+          <w:caps w:val="0"/>
+          <w:color w:val="333333"/>
+          <w:spacing w:val="0"/>
+          <w:sz w:val="18"/>
+          <w:szCs w:val="18"/>
+          <w:shd w:val="clear" w:fill="FAFAFA"/>
+        </w:rPr>
+        <w:t>is</w:t>
+      </w:r>
+      <w:r>
+        <w:rPr>
+          <w:rStyle w:val="6"/>
+          <w:rFonts w:hint="default" w:ascii="Consolas" w:hAnsi="Consolas" w:eastAsia="Consolas" w:cs="Consolas"/>
+          <w:i w:val="0"/>
+          <w:caps w:val="0"/>
+          <w:color w:val="444444"/>
+          <w:spacing w:val="0"/>
+          <w:sz w:val="18"/>
+          <w:szCs w:val="18"/>
+          <w:shd w:val="clear" w:fill="FAFAFA"/>
+        </w:rPr>
+        <w:t xml:space="preserve"> free software distributed under the GPL.</w:t>
+      </w:r>
+    </w:p>
+    <w:p>
+      <w:pPr>
+        <w:pStyle w:val="4"/>
+        <w:keepNext w:val="0"/>
+        <w:keepLines w:val="0"/>
+        <w:widowControl/>
+        <w:suppressLineNumbers w:val="0"/>
+        <w:shd w:val="clear" w:fill="FFFFFF"/>
+        <w:spacing w:before="225" w:beforeAutospacing="0" w:after="225" w:afterAutospacing="0"/>
+        <w:ind w:left="0" w:right="0" w:firstLine="0"/>
+        <w:rPr>
+          <w:rFonts w:hint="default" w:ascii="Helvetica" w:hAnsi="Helvetica" w:eastAsia="Helvetica" w:cs="Helvetica"/>
+          <w:i w:val="0"/>
+          <w:caps w:val="0"/>
+          <w:color w:val="666666"/>
+          <w:spacing w:val="0"/>
+          <w:sz w:val="21"/>
+          <w:szCs w:val="21"/>
+        </w:rPr>
+      </w:pPr>
+      <w:r>
+        <w:rPr>
+          <w:rFonts w:hint="default" w:ascii="Helvetica" w:hAnsi="Helvetica" w:eastAsia="Helvetica" w:cs="Helvetica"/>
+          <w:i w:val="0"/>
+          <w:caps w:val="0"/>
+          <w:color w:val="666666"/>
+          <w:spacing w:val="0"/>
+          <w:sz w:val="21"/>
+          <w:szCs w:val="21"/>
+          <w:shd w:val="clear" w:fill="FFFFFF"/>
+        </w:rPr>
+        <w:t>当然了，在实际工作中，我们脑子里怎么可能记得一个几千行的文件每次都改了什么内容，不然要版本控制系统干什么。版本控制系统肯定有某个命令可以告诉我们历史记录，在Git中，我们用</w:t>
+      </w:r>
+      <w:r>
+        <w:rPr>
+          <w:rStyle w:val="6"/>
+          <w:rFonts w:hint="default" w:ascii="Consolas" w:hAnsi="Consolas" w:eastAsia="Consolas" w:cs="Consolas"/>
+          <w:i w:val="0"/>
+          <w:caps w:val="0"/>
+          <w:color w:val="DD0055"/>
+          <w:spacing w:val="0"/>
+          <w:sz w:val="18"/>
+          <w:szCs w:val="18"/>
+          <w:bdr w:val="single" w:color="DDDDDD" w:sz="6" w:space="0"/>
+          <w:shd w:val="clear" w:fill="FAFAFA"/>
+        </w:rPr>
+        <w:t>git log</w:t>
+      </w:r>
+      <w:r>
+        <w:rPr>
+          <w:rFonts w:hint="default" w:ascii="Helvetica" w:hAnsi="Helvetica" w:eastAsia="Helvetica" w:cs="Helvetica"/>
+          <w:i w:val="0"/>
+          <w:caps w:val="0"/>
+          <w:color w:val="666666"/>
+          <w:spacing w:val="0"/>
+          <w:sz w:val="21"/>
+          <w:szCs w:val="21"/>
+          <w:shd w:val="clear" w:fill="FFFFFF"/>
+        </w:rPr>
+        <w:t>命令查看：</w:t>
       </w:r>
     </w:p>
     <w:p>
@@ -1348,24 +1288,22 @@
           <w:spacing w:val="0"/>
           <w:sz w:val="18"/>
           <w:szCs w:val="18"/>
-          <w:bdr w:val="none" w:color="auto" w:sz="0" w:space="0"/>
-          <w:shd w:val="clear" w:fill="FAFAFA"/>
-        </w:rPr>
-      </w:pPr>
-      <w:r>
-        <w:rPr>
-          <w:rStyle w:val="6"/>
-          <w:rFonts w:hint="default" w:ascii="Consolas" w:hAnsi="Consolas" w:eastAsia="Consolas" w:cs="Consolas"/>
-          <w:i w:val="0"/>
-          <w:caps w:val="0"/>
-          <w:color w:val="444444"/>
-          <w:spacing w:val="0"/>
-          <w:sz w:val="18"/>
-          <w:szCs w:val="18"/>
-          <w:bdr w:val="none" w:color="auto" w:sz="0" w:space="0"/>
-          <w:shd w:val="clear" w:fill="FAFAFA"/>
-        </w:rPr>
-        <w:t>commit 3628164fb26d48395383f8f31179f24e0882e1e0</w:t>
+          <w:shd w:val="clear" w:fill="FAFAFA"/>
+        </w:rPr>
+      </w:pPr>
+      <w:r>
+        <w:rPr>
+          <w:rStyle w:val="6"/>
+          <w:rFonts w:hint="default" w:ascii="Consolas" w:hAnsi="Consolas" w:eastAsia="Consolas" w:cs="Consolas"/>
+          <w:i w:val="0"/>
+          <w:caps w:val="0"/>
+          <w:color w:val="444444"/>
+          <w:spacing w:val="0"/>
+          <w:sz w:val="18"/>
+          <w:szCs w:val="18"/>
+          <w:shd w:val="clear" w:fill="FAFAFA"/>
+        </w:rPr>
+        <w:t>$ git log</w:t>
       </w:r>
     </w:p>
     <w:p>
@@ -1394,39 +1332,22 @@
           <w:spacing w:val="0"/>
           <w:sz w:val="18"/>
           <w:szCs w:val="18"/>
-          <w:bdr w:val="none" w:color="auto" w:sz="0" w:space="0"/>
-          <w:shd w:val="clear" w:fill="FAFAFA"/>
-        </w:rPr>
-      </w:pPr>
-      <w:r>
-        <w:rPr>
-          <w:rStyle w:val="6"/>
-          <w:rFonts w:hint="default" w:ascii="Consolas" w:hAnsi="Consolas" w:eastAsia="Consolas" w:cs="Consolas"/>
-          <w:i w:val="0"/>
-          <w:caps w:val="0"/>
-          <w:color w:val="444444"/>
-          <w:spacing w:val="0"/>
-          <w:sz w:val="18"/>
-          <w:szCs w:val="18"/>
-          <w:bdr w:val="none" w:color="auto" w:sz="0" w:space="0"/>
-          <w:shd w:val="clear" w:fill="FAFAFA"/>
-        </w:rPr>
-        <w:t xml:space="preserve">Author: Michael Liao </w:t>
-      </w:r>
-      <w:r>
-        <w:rPr>
-          <w:rFonts w:hint="default" w:ascii="Consolas" w:hAnsi="Consolas" w:eastAsia="Consolas" w:cs="Consolas"/>
-          <w:b w:val="0"/>
-          <w:i w:val="0"/>
-          <w:caps w:val="0"/>
-          <w:color w:val="000080"/>
-          <w:spacing w:val="0"/>
-          <w:sz w:val="18"/>
-          <w:szCs w:val="18"/>
-          <w:bdr w:val="none" w:color="auto" w:sz="0" w:space="0"/>
-          <w:shd w:val="clear" w:fill="FAFAFA"/>
-        </w:rPr>
-        <w:t>&lt;askxuefeng@gmail.com&gt;</w:t>
+          <w:shd w:val="clear" w:fill="FAFAFA"/>
+        </w:rPr>
+      </w:pPr>
+      <w:r>
+        <w:rPr>
+          <w:rStyle w:val="6"/>
+          <w:rFonts w:hint="default" w:ascii="Consolas" w:hAnsi="Consolas" w:eastAsia="Consolas" w:cs="Consolas"/>
+          <w:i w:val="0"/>
+          <w:caps w:val="0"/>
+          <w:color w:val="444444"/>
+          <w:spacing w:val="0"/>
+          <w:sz w:val="18"/>
+          <w:szCs w:val="18"/>
+          <w:shd w:val="clear" w:fill="FAFAFA"/>
+        </w:rPr>
+        <w:t>commit 3628164fb26d48395383f8f31179f24e0882e1e0</w:t>
       </w:r>
     </w:p>
     <w:p>
@@ -1455,24 +1376,36 @@
           <w:spacing w:val="0"/>
           <w:sz w:val="18"/>
           <w:szCs w:val="18"/>
-          <w:bdr w:val="none" w:color="auto" w:sz="0" w:space="0"/>
-          <w:shd w:val="clear" w:fill="FAFAFA"/>
-        </w:rPr>
-      </w:pPr>
-      <w:r>
-        <w:rPr>
-          <w:rStyle w:val="6"/>
-          <w:rFonts w:hint="default" w:ascii="Consolas" w:hAnsi="Consolas" w:eastAsia="Consolas" w:cs="Consolas"/>
-          <w:i w:val="0"/>
-          <w:caps w:val="0"/>
-          <w:color w:val="444444"/>
-          <w:spacing w:val="0"/>
-          <w:sz w:val="18"/>
-          <w:szCs w:val="18"/>
-          <w:bdr w:val="none" w:color="auto" w:sz="0" w:space="0"/>
-          <w:shd w:val="clear" w:fill="FAFAFA"/>
-        </w:rPr>
-        <w:t>Date:   Tue Aug 20 15:11:49 2013 +0800</w:t>
+          <w:shd w:val="clear" w:fill="FAFAFA"/>
+        </w:rPr>
+      </w:pPr>
+      <w:r>
+        <w:rPr>
+          <w:rStyle w:val="6"/>
+          <w:rFonts w:hint="default" w:ascii="Consolas" w:hAnsi="Consolas" w:eastAsia="Consolas" w:cs="Consolas"/>
+          <w:i w:val="0"/>
+          <w:caps w:val="0"/>
+          <w:color w:val="444444"/>
+          <w:spacing w:val="0"/>
+          <w:sz w:val="18"/>
+          <w:szCs w:val="18"/>
+          <w:shd w:val="clear" w:fill="FAFAFA"/>
+        </w:rPr>
+        <w:t xml:space="preserve">Author: Michael Liao </w:t>
+      </w:r>
+      <w:r>
+        <w:rPr>
+          <w:rFonts w:hint="default" w:ascii="Consolas" w:hAnsi="Consolas" w:eastAsia="Consolas" w:cs="Consolas"/>
+          <w:b w:val="0"/>
+          <w:i w:val="0"/>
+          <w:caps w:val="0"/>
+          <w:color w:val="000080"/>
+          <w:spacing w:val="0"/>
+          <w:sz w:val="18"/>
+          <w:szCs w:val="18"/>
+          <w:shd w:val="clear" w:fill="FAFAFA"/>
+        </w:rPr>
+        <w:t>&lt;askxuefeng@gmail.com&gt;</w:t>
       </w:r>
     </w:p>
     <w:p>
@@ -1501,10 +1434,23 @@
           <w:spacing w:val="0"/>
           <w:sz w:val="18"/>
           <w:szCs w:val="18"/>
-          <w:bdr w:val="none" w:color="auto" w:sz="0" w:space="0"/>
-          <w:shd w:val="clear" w:fill="FAFAFA"/>
-        </w:rPr>
-      </w:pPr>
+          <w:shd w:val="clear" w:fill="FAFAFA"/>
+        </w:rPr>
+      </w:pPr>
+      <w:r>
+        <w:rPr>
+          <w:rStyle w:val="6"/>
+          <w:rFonts w:hint="default" w:ascii="Consolas" w:hAnsi="Consolas" w:eastAsia="Consolas" w:cs="Consolas"/>
+          <w:i w:val="0"/>
+          <w:caps w:val="0"/>
+          <w:color w:val="444444"/>
+          <w:spacing w:val="0"/>
+          <w:sz w:val="18"/>
+          <w:szCs w:val="18"/>
+          <w:shd w:val="clear" w:fill="FAFAFA"/>
+        </w:rPr>
+        <w:t>Date:   Tue Aug 20 15:11:49 2013 +0800</w:t>
+      </w:r>
     </w:p>
     <w:p>
       <w:pPr>
@@ -1532,25 +1478,9 @@
           <w:spacing w:val="0"/>
           <w:sz w:val="18"/>
           <w:szCs w:val="18"/>
-          <w:bdr w:val="none" w:color="auto" w:sz="0" w:space="0"/>
-          <w:shd w:val="clear" w:fill="FAFAFA"/>
-        </w:rPr>
-      </w:pPr>
-      <w:r>
-        <w:rPr>
-          <w:rStyle w:val="6"/>
-          <w:rFonts w:hint="default" w:ascii="Consolas" w:hAnsi="Consolas" w:eastAsia="Consolas" w:cs="Consolas"/>
-          <w:i w:val="0"/>
-          <w:caps w:val="0"/>
-          <w:color w:val="444444"/>
-          <w:spacing w:val="0"/>
-          <w:sz w:val="18"/>
-          <w:szCs w:val="18"/>
-          <w:bdr w:val="none" w:color="auto" w:sz="0" w:space="0"/>
-          <w:shd w:val="clear" w:fill="FAFAFA"/>
-        </w:rPr>
-        <w:t xml:space="preserve">    append GPL</w:t>
-      </w:r>
+          <w:shd w:val="clear" w:fill="FAFAFA"/>
+        </w:rPr>
+      </w:pPr>
     </w:p>
     <w:p>
       <w:pPr>
@@ -1578,10 +1508,23 @@
           <w:spacing w:val="0"/>
           <w:sz w:val="18"/>
           <w:szCs w:val="18"/>
-          <w:bdr w:val="none" w:color="auto" w:sz="0" w:space="0"/>
-          <w:shd w:val="clear" w:fill="FAFAFA"/>
-        </w:rPr>
-      </w:pPr>
+          <w:shd w:val="clear" w:fill="FAFAFA"/>
+        </w:rPr>
+      </w:pPr>
+      <w:r>
+        <w:rPr>
+          <w:rStyle w:val="6"/>
+          <w:rFonts w:hint="default" w:ascii="Consolas" w:hAnsi="Consolas" w:eastAsia="Consolas" w:cs="Consolas"/>
+          <w:i w:val="0"/>
+          <w:caps w:val="0"/>
+          <w:color w:val="444444"/>
+          <w:spacing w:val="0"/>
+          <w:sz w:val="18"/>
+          <w:szCs w:val="18"/>
+          <w:shd w:val="clear" w:fill="FAFAFA"/>
+        </w:rPr>
+        <w:t xml:space="preserve">    append GPL</w:t>
+      </w:r>
     </w:p>
     <w:p>
       <w:pPr>
@@ -1609,25 +1552,9 @@
           <w:spacing w:val="0"/>
           <w:sz w:val="18"/>
           <w:szCs w:val="18"/>
-          <w:bdr w:val="none" w:color="auto" w:sz="0" w:space="0"/>
-          <w:shd w:val="clear" w:fill="FAFAFA"/>
-        </w:rPr>
-      </w:pPr>
-      <w:r>
-        <w:rPr>
-          <w:rStyle w:val="6"/>
-          <w:rFonts w:hint="default" w:ascii="Consolas" w:hAnsi="Consolas" w:eastAsia="Consolas" w:cs="Consolas"/>
-          <w:i w:val="0"/>
-          <w:caps w:val="0"/>
-          <w:color w:val="444444"/>
-          <w:spacing w:val="0"/>
-          <w:sz w:val="18"/>
-          <w:szCs w:val="18"/>
-          <w:bdr w:val="none" w:color="auto" w:sz="0" w:space="0"/>
-          <w:shd w:val="clear" w:fill="FAFAFA"/>
-        </w:rPr>
-        <w:t>commit ea34578d5496d7dd233c827ed32a8cd576c5ee85</w:t>
-      </w:r>
+          <w:shd w:val="clear" w:fill="FAFAFA"/>
+        </w:rPr>
+      </w:pPr>
     </w:p>
     <w:p>
       <w:pPr>
@@ -1655,39 +1582,22 @@
           <w:spacing w:val="0"/>
           <w:sz w:val="18"/>
           <w:szCs w:val="18"/>
-          <w:bdr w:val="none" w:color="auto" w:sz="0" w:space="0"/>
-          <w:shd w:val="clear" w:fill="FAFAFA"/>
-        </w:rPr>
-      </w:pPr>
-      <w:r>
-        <w:rPr>
-          <w:rStyle w:val="6"/>
-          <w:rFonts w:hint="default" w:ascii="Consolas" w:hAnsi="Consolas" w:eastAsia="Consolas" w:cs="Consolas"/>
-          <w:i w:val="0"/>
-          <w:caps w:val="0"/>
-          <w:color w:val="444444"/>
-          <w:spacing w:val="0"/>
-          <w:sz w:val="18"/>
-          <w:szCs w:val="18"/>
-          <w:bdr w:val="none" w:color="auto" w:sz="0" w:space="0"/>
-          <w:shd w:val="clear" w:fill="FAFAFA"/>
-        </w:rPr>
-        <w:t xml:space="preserve">Author: Michael Liao </w:t>
-      </w:r>
-      <w:r>
-        <w:rPr>
-          <w:rFonts w:hint="default" w:ascii="Consolas" w:hAnsi="Consolas" w:eastAsia="Consolas" w:cs="Consolas"/>
-          <w:b w:val="0"/>
-          <w:i w:val="0"/>
-          <w:caps w:val="0"/>
-          <w:color w:val="000080"/>
-          <w:spacing w:val="0"/>
-          <w:sz w:val="18"/>
-          <w:szCs w:val="18"/>
-          <w:bdr w:val="none" w:color="auto" w:sz="0" w:space="0"/>
-          <w:shd w:val="clear" w:fill="FAFAFA"/>
-        </w:rPr>
-        <w:t>&lt;askxuefeng@gmail.com&gt;</w:t>
+          <w:shd w:val="clear" w:fill="FAFAFA"/>
+        </w:rPr>
+      </w:pPr>
+      <w:r>
+        <w:rPr>
+          <w:rStyle w:val="6"/>
+          <w:rFonts w:hint="default" w:ascii="Consolas" w:hAnsi="Consolas" w:eastAsia="Consolas" w:cs="Consolas"/>
+          <w:i w:val="0"/>
+          <w:caps w:val="0"/>
+          <w:color w:val="444444"/>
+          <w:spacing w:val="0"/>
+          <w:sz w:val="18"/>
+          <w:szCs w:val="18"/>
+          <w:shd w:val="clear" w:fill="FAFAFA"/>
+        </w:rPr>
+        <w:t>commit ea34578d5496d7dd233c827ed32a8cd576c5ee85</w:t>
       </w:r>
     </w:p>
     <w:p>
@@ -1716,24 +1626,36 @@
           <w:spacing w:val="0"/>
           <w:sz w:val="18"/>
           <w:szCs w:val="18"/>
-          <w:bdr w:val="none" w:color="auto" w:sz="0" w:space="0"/>
-          <w:shd w:val="clear" w:fill="FAFAFA"/>
-        </w:rPr>
-      </w:pPr>
-      <w:r>
-        <w:rPr>
-          <w:rStyle w:val="6"/>
-          <w:rFonts w:hint="default" w:ascii="Consolas" w:hAnsi="Consolas" w:eastAsia="Consolas" w:cs="Consolas"/>
-          <w:i w:val="0"/>
-          <w:caps w:val="0"/>
-          <w:color w:val="444444"/>
-          <w:spacing w:val="0"/>
-          <w:sz w:val="18"/>
-          <w:szCs w:val="18"/>
-          <w:bdr w:val="none" w:color="auto" w:sz="0" w:space="0"/>
-          <w:shd w:val="clear" w:fill="FAFAFA"/>
-        </w:rPr>
-        <w:t>Date:   Tue Aug 20 14:53:12 2013 +0800</w:t>
+          <w:shd w:val="clear" w:fill="FAFAFA"/>
+        </w:rPr>
+      </w:pPr>
+      <w:r>
+        <w:rPr>
+          <w:rStyle w:val="6"/>
+          <w:rFonts w:hint="default" w:ascii="Consolas" w:hAnsi="Consolas" w:eastAsia="Consolas" w:cs="Consolas"/>
+          <w:i w:val="0"/>
+          <w:caps w:val="0"/>
+          <w:color w:val="444444"/>
+          <w:spacing w:val="0"/>
+          <w:sz w:val="18"/>
+          <w:szCs w:val="18"/>
+          <w:shd w:val="clear" w:fill="FAFAFA"/>
+        </w:rPr>
+        <w:t xml:space="preserve">Author: Michael Liao </w:t>
+      </w:r>
+      <w:r>
+        <w:rPr>
+          <w:rFonts w:hint="default" w:ascii="Consolas" w:hAnsi="Consolas" w:eastAsia="Consolas" w:cs="Consolas"/>
+          <w:b w:val="0"/>
+          <w:i w:val="0"/>
+          <w:caps w:val="0"/>
+          <w:color w:val="000080"/>
+          <w:spacing w:val="0"/>
+          <w:sz w:val="18"/>
+          <w:szCs w:val="18"/>
+          <w:shd w:val="clear" w:fill="FAFAFA"/>
+        </w:rPr>
+        <w:t>&lt;askxuefeng@gmail.com&gt;</w:t>
       </w:r>
     </w:p>
     <w:p>
@@ -1762,10 +1684,23 @@
           <w:spacing w:val="0"/>
           <w:sz w:val="18"/>
           <w:szCs w:val="18"/>
-          <w:bdr w:val="none" w:color="auto" w:sz="0" w:space="0"/>
-          <w:shd w:val="clear" w:fill="FAFAFA"/>
-        </w:rPr>
-      </w:pPr>
+          <w:shd w:val="clear" w:fill="FAFAFA"/>
+        </w:rPr>
+      </w:pPr>
+      <w:r>
+        <w:rPr>
+          <w:rStyle w:val="6"/>
+          <w:rFonts w:hint="default" w:ascii="Consolas" w:hAnsi="Consolas" w:eastAsia="Consolas" w:cs="Consolas"/>
+          <w:i w:val="0"/>
+          <w:caps w:val="0"/>
+          <w:color w:val="444444"/>
+          <w:spacing w:val="0"/>
+          <w:sz w:val="18"/>
+          <w:szCs w:val="18"/>
+          <w:shd w:val="clear" w:fill="FAFAFA"/>
+        </w:rPr>
+        <w:t>Date:   Tue Aug 20 14:53:12 2013 +0800</w:t>
+      </w:r>
     </w:p>
     <w:p>
       <w:pPr>
@@ -1793,25 +1728,9 @@
           <w:spacing w:val="0"/>
           <w:sz w:val="18"/>
           <w:szCs w:val="18"/>
-          <w:bdr w:val="none" w:color="auto" w:sz="0" w:space="0"/>
-          <w:shd w:val="clear" w:fill="FAFAFA"/>
-        </w:rPr>
-      </w:pPr>
-      <w:r>
-        <w:rPr>
-          <w:rStyle w:val="6"/>
-          <w:rFonts w:hint="default" w:ascii="Consolas" w:hAnsi="Consolas" w:eastAsia="Consolas" w:cs="Consolas"/>
-          <w:i w:val="0"/>
-          <w:caps w:val="0"/>
-          <w:color w:val="444444"/>
-          <w:spacing w:val="0"/>
-          <w:sz w:val="18"/>
-          <w:szCs w:val="18"/>
-          <w:bdr w:val="none" w:color="auto" w:sz="0" w:space="0"/>
-          <w:shd w:val="clear" w:fill="FAFAFA"/>
-        </w:rPr>
-        <w:t xml:space="preserve">    add distributed</w:t>
-      </w:r>
+          <w:shd w:val="clear" w:fill="FAFAFA"/>
+        </w:rPr>
+      </w:pPr>
     </w:p>
     <w:p>
       <w:pPr>
@@ -1839,10 +1758,23 @@
           <w:spacing w:val="0"/>
           <w:sz w:val="18"/>
           <w:szCs w:val="18"/>
-          <w:bdr w:val="none" w:color="auto" w:sz="0" w:space="0"/>
-          <w:shd w:val="clear" w:fill="FAFAFA"/>
-        </w:rPr>
-      </w:pPr>
+          <w:shd w:val="clear" w:fill="FAFAFA"/>
+        </w:rPr>
+      </w:pPr>
+      <w:r>
+        <w:rPr>
+          <w:rStyle w:val="6"/>
+          <w:rFonts w:hint="default" w:ascii="Consolas" w:hAnsi="Consolas" w:eastAsia="Consolas" w:cs="Consolas"/>
+          <w:i w:val="0"/>
+          <w:caps w:val="0"/>
+          <w:color w:val="444444"/>
+          <w:spacing w:val="0"/>
+          <w:sz w:val="18"/>
+          <w:szCs w:val="18"/>
+          <w:shd w:val="clear" w:fill="FAFAFA"/>
+        </w:rPr>
+        <w:t xml:space="preserve">    add distributed</w:t>
+      </w:r>
     </w:p>
     <w:p>
       <w:pPr>
@@ -1870,25 +1802,9 @@
           <w:spacing w:val="0"/>
           <w:sz w:val="18"/>
           <w:szCs w:val="18"/>
-          <w:bdr w:val="none" w:color="auto" w:sz="0" w:space="0"/>
-          <w:shd w:val="clear" w:fill="FAFAFA"/>
-        </w:rPr>
-      </w:pPr>
-      <w:r>
-        <w:rPr>
-          <w:rStyle w:val="6"/>
-          <w:rFonts w:hint="default" w:ascii="Consolas" w:hAnsi="Consolas" w:eastAsia="Consolas" w:cs="Consolas"/>
-          <w:i w:val="0"/>
-          <w:caps w:val="0"/>
-          <w:color w:val="444444"/>
-          <w:spacing w:val="0"/>
-          <w:sz w:val="18"/>
-          <w:szCs w:val="18"/>
-          <w:bdr w:val="none" w:color="auto" w:sz="0" w:space="0"/>
-          <w:shd w:val="clear" w:fill="FAFAFA"/>
-        </w:rPr>
-        <w:t>commit cb926e7ea50ad11b8f9e909c05226233bf755030</w:t>
-      </w:r>
+          <w:shd w:val="clear" w:fill="FAFAFA"/>
+        </w:rPr>
+      </w:pPr>
     </w:p>
     <w:p>
       <w:pPr>
@@ -1916,39 +1832,22 @@
           <w:spacing w:val="0"/>
           <w:sz w:val="18"/>
           <w:szCs w:val="18"/>
-          <w:bdr w:val="none" w:color="auto" w:sz="0" w:space="0"/>
-          <w:shd w:val="clear" w:fill="FAFAFA"/>
-        </w:rPr>
-      </w:pPr>
-      <w:r>
-        <w:rPr>
-          <w:rStyle w:val="6"/>
-          <w:rFonts w:hint="default" w:ascii="Consolas" w:hAnsi="Consolas" w:eastAsia="Consolas" w:cs="Consolas"/>
-          <w:i w:val="0"/>
-          <w:caps w:val="0"/>
-          <w:color w:val="444444"/>
-          <w:spacing w:val="0"/>
-          <w:sz w:val="18"/>
-          <w:szCs w:val="18"/>
-          <w:bdr w:val="none" w:color="auto" w:sz="0" w:space="0"/>
-          <w:shd w:val="clear" w:fill="FAFAFA"/>
-        </w:rPr>
-        <w:t xml:space="preserve">Author: Michael Liao </w:t>
-      </w:r>
-      <w:r>
-        <w:rPr>
-          <w:rFonts w:hint="default" w:ascii="Consolas" w:hAnsi="Consolas" w:eastAsia="Consolas" w:cs="Consolas"/>
-          <w:b w:val="0"/>
-          <w:i w:val="0"/>
-          <w:caps w:val="0"/>
-          <w:color w:val="000080"/>
-          <w:spacing w:val="0"/>
-          <w:sz w:val="18"/>
-          <w:szCs w:val="18"/>
-          <w:bdr w:val="none" w:color="auto" w:sz="0" w:space="0"/>
-          <w:shd w:val="clear" w:fill="FAFAFA"/>
-        </w:rPr>
-        <w:t>&lt;askxuefeng@gmail.com&gt;</w:t>
+          <w:shd w:val="clear" w:fill="FAFAFA"/>
+        </w:rPr>
+      </w:pPr>
+      <w:r>
+        <w:rPr>
+          <w:rStyle w:val="6"/>
+          <w:rFonts w:hint="default" w:ascii="Consolas" w:hAnsi="Consolas" w:eastAsia="Consolas" w:cs="Consolas"/>
+          <w:i w:val="0"/>
+          <w:caps w:val="0"/>
+          <w:color w:val="444444"/>
+          <w:spacing w:val="0"/>
+          <w:sz w:val="18"/>
+          <w:szCs w:val="18"/>
+          <w:shd w:val="clear" w:fill="FAFAFA"/>
+        </w:rPr>
+        <w:t>commit cb926e7ea50ad11b8f9e909c05226233bf755030</w:t>
       </w:r>
     </w:p>
     <w:p>
@@ -1977,24 +1876,36 @@
           <w:spacing w:val="0"/>
           <w:sz w:val="18"/>
           <w:szCs w:val="18"/>
-          <w:bdr w:val="none" w:color="auto" w:sz="0" w:space="0"/>
-          <w:shd w:val="clear" w:fill="FAFAFA"/>
-        </w:rPr>
-      </w:pPr>
-      <w:r>
-        <w:rPr>
-          <w:rStyle w:val="6"/>
-          <w:rFonts w:hint="default" w:ascii="Consolas" w:hAnsi="Consolas" w:eastAsia="Consolas" w:cs="Consolas"/>
-          <w:i w:val="0"/>
-          <w:caps w:val="0"/>
-          <w:color w:val="444444"/>
-          <w:spacing w:val="0"/>
-          <w:sz w:val="18"/>
-          <w:szCs w:val="18"/>
-          <w:bdr w:val="none" w:color="auto" w:sz="0" w:space="0"/>
-          <w:shd w:val="clear" w:fill="FAFAFA"/>
-        </w:rPr>
-        <w:t>Date:   Mon Aug 19 17:51:55 2013 +0800</w:t>
+          <w:shd w:val="clear" w:fill="FAFAFA"/>
+        </w:rPr>
+      </w:pPr>
+      <w:r>
+        <w:rPr>
+          <w:rStyle w:val="6"/>
+          <w:rFonts w:hint="default" w:ascii="Consolas" w:hAnsi="Consolas" w:eastAsia="Consolas" w:cs="Consolas"/>
+          <w:i w:val="0"/>
+          <w:caps w:val="0"/>
+          <w:color w:val="444444"/>
+          <w:spacing w:val="0"/>
+          <w:sz w:val="18"/>
+          <w:szCs w:val="18"/>
+          <w:shd w:val="clear" w:fill="FAFAFA"/>
+        </w:rPr>
+        <w:t xml:space="preserve">Author: Michael Liao </w:t>
+      </w:r>
+      <w:r>
+        <w:rPr>
+          <w:rFonts w:hint="default" w:ascii="Consolas" w:hAnsi="Consolas" w:eastAsia="Consolas" w:cs="Consolas"/>
+          <w:b w:val="0"/>
+          <w:i w:val="0"/>
+          <w:caps w:val="0"/>
+          <w:color w:val="000080"/>
+          <w:spacing w:val="0"/>
+          <w:sz w:val="18"/>
+          <w:szCs w:val="18"/>
+          <w:shd w:val="clear" w:fill="FAFAFA"/>
+        </w:rPr>
+        <w:t>&lt;askxuefeng@gmail.com&gt;</w:t>
       </w:r>
     </w:p>
     <w:p>
@@ -2023,10 +1934,23 @@
           <w:spacing w:val="0"/>
           <w:sz w:val="18"/>
           <w:szCs w:val="18"/>
-          <w:bdr w:val="none" w:color="auto" w:sz="0" w:space="0"/>
-          <w:shd w:val="clear" w:fill="FAFAFA"/>
-        </w:rPr>
-      </w:pPr>
+          <w:shd w:val="clear" w:fill="FAFAFA"/>
+        </w:rPr>
+      </w:pPr>
+      <w:r>
+        <w:rPr>
+          <w:rStyle w:val="6"/>
+          <w:rFonts w:hint="default" w:ascii="Consolas" w:hAnsi="Consolas" w:eastAsia="Consolas" w:cs="Consolas"/>
+          <w:i w:val="0"/>
+          <w:caps w:val="0"/>
+          <w:color w:val="444444"/>
+          <w:spacing w:val="0"/>
+          <w:sz w:val="18"/>
+          <w:szCs w:val="18"/>
+          <w:shd w:val="clear" w:fill="FAFAFA"/>
+        </w:rPr>
+        <w:t>Date:   Mon Aug 19 17:51:55 2013 +0800</w:t>
+      </w:r>
     </w:p>
     <w:p>
       <w:pPr>
@@ -2046,191 +1970,17 @@
         <w:spacing w:before="225" w:beforeAutospacing="0" w:after="225" w:afterAutospacing="0" w:line="270" w:lineRule="atLeast"/>
         <w:ind w:left="0" w:right="0" w:firstLine="0"/>
         <w:rPr>
-          <w:rFonts w:hint="default" w:ascii="Consolas" w:hAnsi="Consolas" w:eastAsia="Consolas" w:cs="Consolas"/>
-          <w:i w:val="0"/>
-          <w:caps w:val="0"/>
-          <w:color w:val="444444"/>
-          <w:spacing w:val="0"/>
-          <w:sz w:val="18"/>
-          <w:szCs w:val="18"/>
-        </w:rPr>
-      </w:pPr>
-      <w:r>
-        <w:rPr>
-          <w:rStyle w:val="6"/>
-          <w:rFonts w:hint="default" w:ascii="Consolas" w:hAnsi="Consolas" w:eastAsia="Consolas" w:cs="Consolas"/>
-          <w:i w:val="0"/>
-          <w:caps w:val="0"/>
-          <w:color w:val="444444"/>
-          <w:spacing w:val="0"/>
-          <w:sz w:val="18"/>
-          <w:szCs w:val="18"/>
-          <w:bdr w:val="none" w:color="auto" w:sz="0" w:space="0"/>
-          <w:shd w:val="clear" w:fill="FAFAFA"/>
-        </w:rPr>
-        <w:t xml:space="preserve">    wrote a readme file</w:t>
-      </w:r>
-    </w:p>
-    <w:p>
-      <w:pPr>
-        <w:pStyle w:val="4"/>
-        <w:keepNext w:val="0"/>
-        <w:keepLines w:val="0"/>
-        <w:widowControl/>
-        <w:suppressLineNumbers w:val="0"/>
-        <w:shd w:val="clear" w:fill="FFFFFF"/>
-        <w:spacing w:before="225" w:beforeAutospacing="0" w:after="225" w:afterAutospacing="0"/>
-        <w:ind w:left="0" w:right="0" w:firstLine="0"/>
-        <w:rPr>
-          <w:rFonts w:hint="default" w:ascii="Helvetica" w:hAnsi="Helvetica" w:eastAsia="Helvetica" w:cs="Helvetica"/>
-          <w:i w:val="0"/>
-          <w:caps w:val="0"/>
-          <w:color w:val="666666"/>
-          <w:spacing w:val="0"/>
-          <w:sz w:val="21"/>
-          <w:szCs w:val="21"/>
-        </w:rPr>
-      </w:pPr>
-      <w:r>
-        <w:rPr>
-          <w:rStyle w:val="6"/>
-          <w:rFonts w:hint="default" w:ascii="Consolas" w:hAnsi="Consolas" w:eastAsia="Consolas" w:cs="Consolas"/>
-          <w:i w:val="0"/>
-          <w:caps w:val="0"/>
-          <w:color w:val="DD0055"/>
-          <w:spacing w:val="0"/>
-          <w:sz w:val="18"/>
-          <w:szCs w:val="18"/>
-          <w:bdr w:val="single" w:color="DDDDDD" w:sz="6" w:space="0"/>
-          <w:shd w:val="clear" w:fill="FAFAFA"/>
-        </w:rPr>
-        <w:t>git log</w:t>
-      </w:r>
-      <w:r>
-        <w:rPr>
-          <w:rFonts w:hint="default" w:ascii="Helvetica" w:hAnsi="Helvetica" w:eastAsia="Helvetica" w:cs="Helvetica"/>
-          <w:i w:val="0"/>
-          <w:caps w:val="0"/>
-          <w:color w:val="666666"/>
-          <w:spacing w:val="0"/>
-          <w:sz w:val="21"/>
-          <w:szCs w:val="21"/>
-          <w:shd w:val="clear" w:fill="FFFFFF"/>
-        </w:rPr>
-        <w:t>命令显示从最近到最远的提交日志，我们可以看到3次提交，最近的一次是</w:t>
-      </w:r>
-      <w:r>
-        <w:rPr>
-          <w:rStyle w:val="6"/>
-          <w:rFonts w:hint="default" w:ascii="Consolas" w:hAnsi="Consolas" w:eastAsia="Consolas" w:cs="Consolas"/>
-          <w:i w:val="0"/>
-          <w:caps w:val="0"/>
-          <w:color w:val="DD0055"/>
-          <w:spacing w:val="0"/>
-          <w:sz w:val="18"/>
-          <w:szCs w:val="18"/>
-          <w:bdr w:val="single" w:color="DDDDDD" w:sz="6" w:space="0"/>
-          <w:shd w:val="clear" w:fill="FAFAFA"/>
-        </w:rPr>
-        <w:t>append GPL</w:t>
-      </w:r>
-      <w:r>
-        <w:rPr>
-          <w:rFonts w:hint="default" w:ascii="Helvetica" w:hAnsi="Helvetica" w:eastAsia="Helvetica" w:cs="Helvetica"/>
-          <w:i w:val="0"/>
-          <w:caps w:val="0"/>
-          <w:color w:val="666666"/>
-          <w:spacing w:val="0"/>
-          <w:sz w:val="21"/>
-          <w:szCs w:val="21"/>
-          <w:shd w:val="clear" w:fill="FFFFFF"/>
-        </w:rPr>
-        <w:t>，上一次是</w:t>
-      </w:r>
-      <w:r>
-        <w:rPr>
-          <w:rStyle w:val="6"/>
-          <w:rFonts w:hint="default" w:ascii="Consolas" w:hAnsi="Consolas" w:eastAsia="Consolas" w:cs="Consolas"/>
-          <w:i w:val="0"/>
-          <w:caps w:val="0"/>
-          <w:color w:val="DD0055"/>
-          <w:spacing w:val="0"/>
-          <w:sz w:val="18"/>
-          <w:szCs w:val="18"/>
-          <w:bdr w:val="single" w:color="DDDDDD" w:sz="6" w:space="0"/>
-          <w:shd w:val="clear" w:fill="FAFAFA"/>
-        </w:rPr>
-        <w:t>add distributed</w:t>
-      </w:r>
-      <w:r>
-        <w:rPr>
-          <w:rFonts w:hint="default" w:ascii="Helvetica" w:hAnsi="Helvetica" w:eastAsia="Helvetica" w:cs="Helvetica"/>
-          <w:i w:val="0"/>
-          <w:caps w:val="0"/>
-          <w:color w:val="666666"/>
-          <w:spacing w:val="0"/>
-          <w:sz w:val="21"/>
-          <w:szCs w:val="21"/>
-          <w:shd w:val="clear" w:fill="FFFFFF"/>
-        </w:rPr>
-        <w:t>，最早的一次是</w:t>
-      </w:r>
-      <w:r>
-        <w:rPr>
-          <w:rStyle w:val="6"/>
-          <w:rFonts w:hint="default" w:ascii="Consolas" w:hAnsi="Consolas" w:eastAsia="Consolas" w:cs="Consolas"/>
-          <w:i w:val="0"/>
-          <w:caps w:val="0"/>
-          <w:color w:val="DD0055"/>
-          <w:spacing w:val="0"/>
-          <w:sz w:val="18"/>
-          <w:szCs w:val="18"/>
-          <w:bdr w:val="single" w:color="DDDDDD" w:sz="6" w:space="0"/>
-          <w:shd w:val="clear" w:fill="FAFAFA"/>
-        </w:rPr>
-        <w:t>wrote a readme file</w:t>
-      </w:r>
-      <w:r>
-        <w:rPr>
-          <w:rFonts w:hint="default" w:ascii="Helvetica" w:hAnsi="Helvetica" w:eastAsia="Helvetica" w:cs="Helvetica"/>
-          <w:i w:val="0"/>
-          <w:caps w:val="0"/>
-          <w:color w:val="666666"/>
-          <w:spacing w:val="0"/>
-          <w:sz w:val="21"/>
-          <w:szCs w:val="21"/>
-          <w:shd w:val="clear" w:fill="FFFFFF"/>
-        </w:rPr>
-        <w:t>。 如果嫌输出信息太多，看得眼花缭乱的，可以试试加上</w:t>
-      </w:r>
-      <w:r>
-        <w:rPr>
-          <w:rStyle w:val="6"/>
-          <w:rFonts w:hint="default" w:ascii="Consolas" w:hAnsi="Consolas" w:eastAsia="Consolas" w:cs="Consolas"/>
-          <w:i w:val="0"/>
-          <w:caps w:val="0"/>
-          <w:color w:val="DD0055"/>
-          <w:spacing w:val="0"/>
-          <w:sz w:val="18"/>
-          <w:szCs w:val="18"/>
-          <w:bdr w:val="single" w:color="DDDDDD" w:sz="6" w:space="0"/>
-          <w:shd w:val="clear" w:fill="FAFAFA"/>
-        </w:rPr>
-        <w:t>--pretty=oneline</w:t>
-      </w:r>
-      <w:r>
-        <w:rPr>
-          <w:rFonts w:hint="default" w:ascii="Helvetica" w:hAnsi="Helvetica" w:eastAsia="Helvetica" w:cs="Helvetica"/>
-          <w:i w:val="0"/>
-          <w:caps w:val="0"/>
-          <w:color w:val="666666"/>
-          <w:spacing w:val="0"/>
-          <w:sz w:val="21"/>
-          <w:szCs w:val="21"/>
-          <w:shd w:val="clear" w:fill="FFFFFF"/>
-        </w:rPr>
-        <w:t>参数：</w:t>
-      </w:r>
+          <w:rStyle w:val="6"/>
+          <w:rFonts w:hint="default" w:ascii="Consolas" w:hAnsi="Consolas" w:eastAsia="Consolas" w:cs="Consolas"/>
+          <w:i w:val="0"/>
+          <w:caps w:val="0"/>
+          <w:color w:val="444444"/>
+          <w:spacing w:val="0"/>
+          <w:sz w:val="18"/>
+          <w:szCs w:val="18"/>
+          <w:shd w:val="clear" w:fill="FAFAFA"/>
+        </w:rPr>
+      </w:pPr>
     </w:p>
     <w:p>
       <w:pPr>
@@ -2250,118 +2000,189 @@
         <w:spacing w:before="225" w:beforeAutospacing="0" w:after="225" w:afterAutospacing="0" w:line="270" w:lineRule="atLeast"/>
         <w:ind w:left="0" w:right="0" w:firstLine="0"/>
         <w:rPr>
-          <w:rStyle w:val="6"/>
-          <w:rFonts w:hint="default" w:ascii="Consolas" w:hAnsi="Consolas" w:eastAsia="Consolas" w:cs="Consolas"/>
-          <w:i w:val="0"/>
-          <w:caps w:val="0"/>
-          <w:color w:val="444444"/>
-          <w:spacing w:val="0"/>
-          <w:sz w:val="18"/>
-          <w:szCs w:val="18"/>
-          <w:bdr w:val="none" w:color="auto" w:sz="0" w:space="0"/>
-          <w:shd w:val="clear" w:fill="FAFAFA"/>
-        </w:rPr>
-      </w:pPr>
-      <w:r>
-        <w:rPr>
-          <w:rFonts w:hint="default" w:ascii="Consolas" w:hAnsi="Consolas" w:eastAsia="Consolas" w:cs="Consolas"/>
-          <w:i w:val="0"/>
-          <w:caps w:val="0"/>
-          <w:color w:val="008080"/>
-          <w:spacing w:val="0"/>
-          <w:sz w:val="18"/>
-          <w:szCs w:val="18"/>
-          <w:bdr w:val="none" w:color="auto" w:sz="0" w:space="0"/>
-          <w:shd w:val="clear" w:fill="FAFAFA"/>
-        </w:rPr>
-        <w:t xml:space="preserve">$ </w:t>
-      </w:r>
-      <w:r>
-        <w:rPr>
-          <w:rStyle w:val="6"/>
-          <w:rFonts w:hint="default" w:ascii="Consolas" w:hAnsi="Consolas" w:eastAsia="Consolas" w:cs="Consolas"/>
-          <w:i w:val="0"/>
-          <w:caps w:val="0"/>
-          <w:color w:val="444444"/>
-          <w:spacing w:val="0"/>
-          <w:sz w:val="18"/>
-          <w:szCs w:val="18"/>
-          <w:bdr w:val="none" w:color="auto" w:sz="0" w:space="0"/>
-          <w:shd w:val="clear" w:fill="FAFAFA"/>
-        </w:rPr>
-        <w:t>git log --pretty=oneline</w:t>
-      </w:r>
-      <w:r>
-        <w:rPr>
-          <w:rFonts w:hint="default" w:ascii="Consolas" w:hAnsi="Consolas" w:eastAsia="Consolas" w:cs="Consolas"/>
-          <w:i w:val="0"/>
-          <w:caps w:val="0"/>
-          <w:color w:val="009999"/>
-          <w:spacing w:val="0"/>
-          <w:sz w:val="18"/>
-          <w:szCs w:val="18"/>
-          <w:bdr w:val="none" w:color="auto" w:sz="0" w:space="0"/>
-          <w:shd w:val="clear" w:fill="FAFAFA"/>
-        </w:rPr>
-        <w:t>3628164</w:t>
-      </w:r>
-      <w:r>
-        <w:rPr>
-          <w:rStyle w:val="6"/>
-          <w:rFonts w:hint="default" w:ascii="Consolas" w:hAnsi="Consolas" w:eastAsia="Consolas" w:cs="Consolas"/>
-          <w:i w:val="0"/>
-          <w:caps w:val="0"/>
-          <w:color w:val="444444"/>
-          <w:spacing w:val="0"/>
-          <w:sz w:val="18"/>
-          <w:szCs w:val="18"/>
-          <w:bdr w:val="none" w:color="auto" w:sz="0" w:space="0"/>
-          <w:shd w:val="clear" w:fill="FAFAFA"/>
-        </w:rPr>
-        <w:t>fb26d48395383f8f31179f24e0882e1e</w:t>
-      </w:r>
-      <w:r>
-        <w:rPr>
-          <w:rFonts w:hint="default" w:ascii="Consolas" w:hAnsi="Consolas" w:eastAsia="Consolas" w:cs="Consolas"/>
-          <w:i w:val="0"/>
-          <w:caps w:val="0"/>
-          <w:color w:val="009999"/>
-          <w:spacing w:val="0"/>
-          <w:sz w:val="18"/>
-          <w:szCs w:val="18"/>
-          <w:bdr w:val="none" w:color="auto" w:sz="0" w:space="0"/>
-          <w:shd w:val="clear" w:fill="FAFAFA"/>
-        </w:rPr>
-        <w:t>0</w:t>
-      </w:r>
-      <w:r>
-        <w:rPr>
-          <w:rStyle w:val="6"/>
-          <w:rFonts w:hint="default" w:ascii="Consolas" w:hAnsi="Consolas" w:eastAsia="Consolas" w:cs="Consolas"/>
-          <w:i w:val="0"/>
-          <w:caps w:val="0"/>
-          <w:color w:val="444444"/>
-          <w:spacing w:val="0"/>
-          <w:sz w:val="18"/>
-          <w:szCs w:val="18"/>
-          <w:bdr w:val="none" w:color="auto" w:sz="0" w:space="0"/>
-          <w:shd w:val="clear" w:fill="FAFAFA"/>
-        </w:rPr>
-        <w:t xml:space="preserve"> append </w:t>
-      </w:r>
-      <w:r>
-        <w:rPr>
-          <w:rFonts w:hint="default" w:ascii="Consolas" w:hAnsi="Consolas" w:eastAsia="Consolas" w:cs="Consolas"/>
-          <w:i w:val="0"/>
-          <w:caps w:val="0"/>
-          <w:color w:val="009999"/>
-          <w:spacing w:val="0"/>
-          <w:sz w:val="18"/>
-          <w:szCs w:val="18"/>
-          <w:bdr w:val="none" w:color="auto" w:sz="0" w:space="0"/>
-          <w:shd w:val="clear" w:fill="FAFAFA"/>
-        </w:rPr>
-        <w:t>GPL</w:t>
+          <w:rFonts w:hint="default" w:ascii="Consolas" w:hAnsi="Consolas" w:eastAsia="Consolas" w:cs="Consolas"/>
+          <w:i w:val="0"/>
+          <w:caps w:val="0"/>
+          <w:color w:val="444444"/>
+          <w:spacing w:val="0"/>
+          <w:sz w:val="18"/>
+          <w:szCs w:val="18"/>
+        </w:rPr>
+      </w:pPr>
+      <w:r>
+        <w:rPr>
+          <w:rStyle w:val="6"/>
+          <w:rFonts w:hint="default" w:ascii="Consolas" w:hAnsi="Consolas" w:eastAsia="Consolas" w:cs="Consolas"/>
+          <w:i w:val="0"/>
+          <w:caps w:val="0"/>
+          <w:color w:val="444444"/>
+          <w:spacing w:val="0"/>
+          <w:sz w:val="18"/>
+          <w:szCs w:val="18"/>
+          <w:shd w:val="clear" w:fill="FAFAFA"/>
+        </w:rPr>
+        <w:t xml:space="preserve">    wrote a readme file</w:t>
+      </w:r>
+    </w:p>
+    <w:p>
+      <w:pPr>
+        <w:pStyle w:val="4"/>
+        <w:keepNext w:val="0"/>
+        <w:keepLines w:val="0"/>
+        <w:widowControl/>
+        <w:suppressLineNumbers w:val="0"/>
+        <w:shd w:val="clear" w:fill="FFFFFF"/>
+        <w:spacing w:before="225" w:beforeAutospacing="0" w:after="225" w:afterAutospacing="0"/>
+        <w:ind w:left="0" w:right="0" w:firstLine="0"/>
+        <w:rPr>
+          <w:rFonts w:hint="default" w:ascii="Helvetica" w:hAnsi="Helvetica" w:eastAsia="Helvetica" w:cs="Helvetica"/>
+          <w:i w:val="0"/>
+          <w:caps w:val="0"/>
+          <w:color w:val="666666"/>
+          <w:spacing w:val="0"/>
+          <w:sz w:val="21"/>
+          <w:szCs w:val="21"/>
+        </w:rPr>
+      </w:pPr>
+      <w:r>
+        <w:rPr>
+          <w:rStyle w:val="6"/>
+          <w:rFonts w:hint="default" w:ascii="Consolas" w:hAnsi="Consolas" w:eastAsia="Consolas" w:cs="Consolas"/>
+          <w:i w:val="0"/>
+          <w:caps w:val="0"/>
+          <w:color w:val="DD0055"/>
+          <w:spacing w:val="0"/>
+          <w:sz w:val="18"/>
+          <w:szCs w:val="18"/>
+          <w:bdr w:val="single" w:color="DDDDDD" w:sz="6" w:space="0"/>
+          <w:shd w:val="clear" w:fill="FAFAFA"/>
+        </w:rPr>
+        <w:t>git log</w:t>
+      </w:r>
+      <w:r>
+        <w:rPr>
+          <w:rFonts w:hint="default" w:ascii="Helvetica" w:hAnsi="Helvetica" w:eastAsia="Helvetica" w:cs="Helvetica"/>
+          <w:i w:val="0"/>
+          <w:caps w:val="0"/>
+          <w:color w:val="666666"/>
+          <w:spacing w:val="0"/>
+          <w:sz w:val="21"/>
+          <w:szCs w:val="21"/>
+          <w:shd w:val="clear" w:fill="FFFFFF"/>
+        </w:rPr>
+        <w:t>命令显示从最近到最远的提交日志，我们可以看到3次提交，最近的一次是</w:t>
+      </w:r>
+      <w:r>
+        <w:rPr>
+          <w:rStyle w:val="6"/>
+          <w:rFonts w:hint="default" w:ascii="Consolas" w:hAnsi="Consolas" w:eastAsia="Consolas" w:cs="Consolas"/>
+          <w:i w:val="0"/>
+          <w:caps w:val="0"/>
+          <w:color w:val="DD0055"/>
+          <w:spacing w:val="0"/>
+          <w:sz w:val="18"/>
+          <w:szCs w:val="18"/>
+          <w:bdr w:val="single" w:color="DDDDDD" w:sz="6" w:space="0"/>
+          <w:shd w:val="clear" w:fill="FAFAFA"/>
+        </w:rPr>
+        <w:t>append GPL</w:t>
+      </w:r>
+      <w:r>
+        <w:rPr>
+          <w:rFonts w:hint="default" w:ascii="Helvetica" w:hAnsi="Helvetica" w:eastAsia="Helvetica" w:cs="Helvetica"/>
+          <w:i w:val="0"/>
+          <w:caps w:val="0"/>
+          <w:color w:val="666666"/>
+          <w:spacing w:val="0"/>
+          <w:sz w:val="21"/>
+          <w:szCs w:val="21"/>
+          <w:shd w:val="clear" w:fill="FFFFFF"/>
+        </w:rPr>
+        <w:t>，上一次是</w:t>
+      </w:r>
+      <w:r>
+        <w:rPr>
+          <w:rStyle w:val="6"/>
+          <w:rFonts w:hint="default" w:ascii="Consolas" w:hAnsi="Consolas" w:eastAsia="Consolas" w:cs="Consolas"/>
+          <w:i w:val="0"/>
+          <w:caps w:val="0"/>
+          <w:color w:val="DD0055"/>
+          <w:spacing w:val="0"/>
+          <w:sz w:val="18"/>
+          <w:szCs w:val="18"/>
+          <w:bdr w:val="single" w:color="DDDDDD" w:sz="6" w:space="0"/>
+          <w:shd w:val="clear" w:fill="FAFAFA"/>
+        </w:rPr>
+        <w:t>add distributed</w:t>
+      </w:r>
+      <w:r>
+        <w:rPr>
+          <w:rFonts w:hint="default" w:ascii="Helvetica" w:hAnsi="Helvetica" w:eastAsia="Helvetica" w:cs="Helvetica"/>
+          <w:i w:val="0"/>
+          <w:caps w:val="0"/>
+          <w:color w:val="666666"/>
+          <w:spacing w:val="0"/>
+          <w:sz w:val="21"/>
+          <w:szCs w:val="21"/>
+          <w:shd w:val="clear" w:fill="FFFFFF"/>
+        </w:rPr>
+        <w:t>，最早的一次是</w:t>
+      </w:r>
+      <w:r>
+        <w:rPr>
+          <w:rStyle w:val="6"/>
+          <w:rFonts w:hint="default" w:ascii="Consolas" w:hAnsi="Consolas" w:eastAsia="Consolas" w:cs="Consolas"/>
+          <w:i w:val="0"/>
+          <w:caps w:val="0"/>
+          <w:color w:val="DD0055"/>
+          <w:spacing w:val="0"/>
+          <w:sz w:val="18"/>
+          <w:szCs w:val="18"/>
+          <w:bdr w:val="single" w:color="DDDDDD" w:sz="6" w:space="0"/>
+          <w:shd w:val="clear" w:fill="FAFAFA"/>
+        </w:rPr>
+        <w:t>wrote a readme file</w:t>
+      </w:r>
+      <w:r>
+        <w:rPr>
+          <w:rFonts w:hint="default" w:ascii="Helvetica" w:hAnsi="Helvetica" w:eastAsia="Helvetica" w:cs="Helvetica"/>
+          <w:i w:val="0"/>
+          <w:caps w:val="0"/>
+          <w:color w:val="666666"/>
+          <w:spacing w:val="0"/>
+          <w:sz w:val="21"/>
+          <w:szCs w:val="21"/>
+          <w:shd w:val="clear" w:fill="FFFFFF"/>
+        </w:rPr>
+        <w:t>。 如果嫌输出信息太多，看得眼花缭乱的，可以试试加上</w:t>
+      </w:r>
+      <w:r>
+        <w:rPr>
+          <w:rStyle w:val="6"/>
+          <w:rFonts w:hint="default" w:ascii="Consolas" w:hAnsi="Consolas" w:eastAsia="Consolas" w:cs="Consolas"/>
+          <w:i w:val="0"/>
+          <w:caps w:val="0"/>
+          <w:color w:val="DD0055"/>
+          <w:spacing w:val="0"/>
+          <w:sz w:val="18"/>
+          <w:szCs w:val="18"/>
+          <w:bdr w:val="single" w:color="DDDDDD" w:sz="6" w:space="0"/>
+          <w:shd w:val="clear" w:fill="FAFAFA"/>
+        </w:rPr>
+        <w:t>--pretty=oneline</w:t>
+      </w:r>
+      <w:r>
+        <w:rPr>
+          <w:rFonts w:hint="default" w:ascii="Helvetica" w:hAnsi="Helvetica" w:eastAsia="Helvetica" w:cs="Helvetica"/>
+          <w:i w:val="0"/>
+          <w:caps w:val="0"/>
+          <w:color w:val="666666"/>
+          <w:spacing w:val="0"/>
+          <w:sz w:val="21"/>
+          <w:szCs w:val="21"/>
+          <w:shd w:val="clear" w:fill="FFFFFF"/>
+        </w:rPr>
+        <w:t>参数：</w:t>
       </w:r>
     </w:p>
     <w:p>
@@ -2390,24 +2211,102 @@
           <w:spacing w:val="0"/>
           <w:sz w:val="18"/>
           <w:szCs w:val="18"/>
-          <w:bdr w:val="none" w:color="auto" w:sz="0" w:space="0"/>
-          <w:shd w:val="clear" w:fill="FAFAFA"/>
-        </w:rPr>
-      </w:pPr>
-      <w:r>
-        <w:rPr>
-          <w:rStyle w:val="6"/>
-          <w:rFonts w:hint="default" w:ascii="Consolas" w:hAnsi="Consolas" w:eastAsia="Consolas" w:cs="Consolas"/>
-          <w:i w:val="0"/>
-          <w:caps w:val="0"/>
-          <w:color w:val="444444"/>
-          <w:spacing w:val="0"/>
-          <w:sz w:val="18"/>
-          <w:szCs w:val="18"/>
-          <w:bdr w:val="none" w:color="auto" w:sz="0" w:space="0"/>
-          <w:shd w:val="clear" w:fill="FAFAFA"/>
-        </w:rPr>
-        <w:t>ea34578d5496d7dd233c827ed32a8cd576c5ee85 add distributed</w:t>
+          <w:shd w:val="clear" w:fill="FAFAFA"/>
+        </w:rPr>
+      </w:pPr>
+      <w:r>
+        <w:rPr>
+          <w:rFonts w:hint="default" w:ascii="Consolas" w:hAnsi="Consolas" w:eastAsia="Consolas" w:cs="Consolas"/>
+          <w:i w:val="0"/>
+          <w:caps w:val="0"/>
+          <w:color w:val="008080"/>
+          <w:spacing w:val="0"/>
+          <w:sz w:val="18"/>
+          <w:szCs w:val="18"/>
+          <w:shd w:val="clear" w:fill="FAFAFA"/>
+        </w:rPr>
+        <w:t xml:space="preserve">$ </w:t>
+      </w:r>
+      <w:r>
+        <w:rPr>
+          <w:rStyle w:val="6"/>
+          <w:rFonts w:hint="default" w:ascii="Consolas" w:hAnsi="Consolas" w:eastAsia="Consolas" w:cs="Consolas"/>
+          <w:i w:val="0"/>
+          <w:caps w:val="0"/>
+          <w:color w:val="444444"/>
+          <w:spacing w:val="0"/>
+          <w:sz w:val="18"/>
+          <w:szCs w:val="18"/>
+          <w:shd w:val="clear" w:fill="FAFAFA"/>
+        </w:rPr>
+        <w:t>git log --pretty=oneline</w:t>
+      </w:r>
+      <w:r>
+        <w:rPr>
+          <w:rFonts w:hint="default" w:ascii="Consolas" w:hAnsi="Consolas" w:eastAsia="Consolas" w:cs="Consolas"/>
+          <w:i w:val="0"/>
+          <w:caps w:val="0"/>
+          <w:color w:val="009999"/>
+          <w:spacing w:val="0"/>
+          <w:sz w:val="18"/>
+          <w:szCs w:val="18"/>
+          <w:shd w:val="clear" w:fill="FAFAFA"/>
+        </w:rPr>
+        <w:t>3628164</w:t>
+      </w:r>
+      <w:r>
+        <w:rPr>
+          <w:rStyle w:val="6"/>
+          <w:rFonts w:hint="default" w:ascii="Consolas" w:hAnsi="Consolas" w:eastAsia="Consolas" w:cs="Consolas"/>
+          <w:i w:val="0"/>
+          <w:caps w:val="0"/>
+          <w:color w:val="444444"/>
+          <w:spacing w:val="0"/>
+          <w:sz w:val="18"/>
+          <w:szCs w:val="18"/>
+          <w:shd w:val="clear" w:fill="FAFAFA"/>
+        </w:rPr>
+        <w:t>fb26d48395383f8f31179f24e0882e1e</w:t>
+      </w:r>
+      <w:r>
+        <w:rPr>
+          <w:rFonts w:hint="default" w:ascii="Consolas" w:hAnsi="Consolas" w:eastAsia="Consolas" w:cs="Consolas"/>
+          <w:i w:val="0"/>
+          <w:caps w:val="0"/>
+          <w:color w:val="009999"/>
+          <w:spacing w:val="0"/>
+          <w:sz w:val="18"/>
+          <w:szCs w:val="18"/>
+          <w:shd w:val="clear" w:fill="FAFAFA"/>
+        </w:rPr>
+        <w:t>0</w:t>
+      </w:r>
+      <w:r>
+        <w:rPr>
+          <w:rStyle w:val="6"/>
+          <w:rFonts w:hint="default" w:ascii="Consolas" w:hAnsi="Consolas" w:eastAsia="Consolas" w:cs="Consolas"/>
+          <w:i w:val="0"/>
+          <w:caps w:val="0"/>
+          <w:color w:val="444444"/>
+          <w:spacing w:val="0"/>
+          <w:sz w:val="18"/>
+          <w:szCs w:val="18"/>
+          <w:shd w:val="clear" w:fill="FAFAFA"/>
+        </w:rPr>
+        <w:t xml:space="preserve"> append </w:t>
+      </w:r>
+      <w:r>
+        <w:rPr>
+          <w:rFonts w:hint="default" w:ascii="Consolas" w:hAnsi="Consolas" w:eastAsia="Consolas" w:cs="Consolas"/>
+          <w:i w:val="0"/>
+          <w:caps w:val="0"/>
+          <w:color w:val="009999"/>
+          <w:spacing w:val="0"/>
+          <w:sz w:val="18"/>
+          <w:szCs w:val="18"/>
+          <w:shd w:val="clear" w:fill="FAFAFA"/>
+        </w:rPr>
+        <w:t>GPL</w:t>
       </w:r>
     </w:p>
     <w:p>
@@ -2428,26 +2327,69 @@
         <w:spacing w:before="225" w:beforeAutospacing="0" w:after="225" w:afterAutospacing="0" w:line="270" w:lineRule="atLeast"/>
         <w:ind w:left="0" w:right="0" w:firstLine="0"/>
         <w:rPr>
-          <w:rFonts w:hint="default" w:ascii="Consolas" w:hAnsi="Consolas" w:eastAsia="Consolas" w:cs="Consolas"/>
-          <w:i w:val="0"/>
-          <w:caps w:val="0"/>
-          <w:color w:val="444444"/>
-          <w:spacing w:val="0"/>
-          <w:sz w:val="18"/>
-          <w:szCs w:val="18"/>
-        </w:rPr>
-      </w:pPr>
-      <w:r>
-        <w:rPr>
-          <w:rStyle w:val="6"/>
-          <w:rFonts w:hint="default" w:ascii="Consolas" w:hAnsi="Consolas" w:eastAsia="Consolas" w:cs="Consolas"/>
-          <w:i w:val="0"/>
-          <w:caps w:val="0"/>
-          <w:color w:val="444444"/>
-          <w:spacing w:val="0"/>
-          <w:sz w:val="18"/>
-          <w:szCs w:val="18"/>
-          <w:bdr w:val="none" w:color="auto" w:sz="0" w:space="0"/>
+          <w:rStyle w:val="6"/>
+          <w:rFonts w:hint="default" w:ascii="Consolas" w:hAnsi="Consolas" w:eastAsia="Consolas" w:cs="Consolas"/>
+          <w:i w:val="0"/>
+          <w:caps w:val="0"/>
+          <w:color w:val="444444"/>
+          <w:spacing w:val="0"/>
+          <w:sz w:val="18"/>
+          <w:szCs w:val="18"/>
+          <w:shd w:val="clear" w:fill="FAFAFA"/>
+        </w:rPr>
+      </w:pPr>
+      <w:r>
+        <w:rPr>
+          <w:rStyle w:val="6"/>
+          <w:rFonts w:hint="default" w:ascii="Consolas" w:hAnsi="Consolas" w:eastAsia="Consolas" w:cs="Consolas"/>
+          <w:i w:val="0"/>
+          <w:caps w:val="0"/>
+          <w:color w:val="444444"/>
+          <w:spacing w:val="0"/>
+          <w:sz w:val="18"/>
+          <w:szCs w:val="18"/>
+          <w:shd w:val="clear" w:fill="FAFAFA"/>
+        </w:rPr>
+        <w:t>ea34578d5496d7dd233c827ed32a8cd576c5ee85 add distributed</w:t>
+      </w:r>
+    </w:p>
+    <w:p>
+      <w:pPr>
+        <w:pStyle w:val="3"/>
+        <w:keepNext w:val="0"/>
+        <w:keepLines w:val="0"/>
+        <w:widowControl/>
+        <w:suppressLineNumbers w:val="0"/>
+        <w:pBdr>
+          <w:top w:val="single" w:color="DDDDDD" w:sz="6" w:space="7"/>
+          <w:left w:val="single" w:color="DDDDDD" w:sz="6" w:space="7"/>
+          <w:bottom w:val="single" w:color="DDDDDD" w:sz="6" w:space="7"/>
+          <w:right w:val="single" w:color="DDDDDD" w:sz="6" w:space="7"/>
+        </w:pBdr>
+        <w:shd w:val="clear" w:fill="FAFAFA"/>
+        <w:wordWrap w:val="0"/>
+        <w:spacing w:before="225" w:beforeAutospacing="0" w:after="225" w:afterAutospacing="0" w:line="270" w:lineRule="atLeast"/>
+        <w:ind w:left="0" w:right="0" w:firstLine="0"/>
+        <w:rPr>
+          <w:rFonts w:hint="default" w:ascii="Consolas" w:hAnsi="Consolas" w:eastAsia="Consolas" w:cs="Consolas"/>
+          <w:i w:val="0"/>
+          <w:caps w:val="0"/>
+          <w:color w:val="444444"/>
+          <w:spacing w:val="0"/>
+          <w:sz w:val="18"/>
+          <w:szCs w:val="18"/>
+        </w:rPr>
+      </w:pPr>
+      <w:r>
+        <w:rPr>
+          <w:rStyle w:val="6"/>
+          <w:rFonts w:hint="default" w:ascii="Consolas" w:hAnsi="Consolas" w:eastAsia="Consolas" w:cs="Consolas"/>
+          <w:i w:val="0"/>
+          <w:caps w:val="0"/>
+          <w:color w:val="444444"/>
+          <w:spacing w:val="0"/>
+          <w:sz w:val="18"/>
+          <w:szCs w:val="18"/>
           <w:shd w:val="clear" w:fill="FAFAFA"/>
         </w:rPr>
         <w:t>cb926e7ea50ad11b8f9e909c05226233bf75503</w:t>
@@ -2461,7 +2403,6 @@
           <w:spacing w:val="0"/>
           <w:sz w:val="18"/>
           <w:szCs w:val="18"/>
-          <w:bdr w:val="none" w:color="auto" w:sz="0" w:space="0"/>
           <w:shd w:val="clear" w:fill="FAFAFA"/>
         </w:rPr>
         <w:t>0</w:t>
@@ -2476,7 +2417,6 @@
           <w:spacing w:val="0"/>
           <w:sz w:val="18"/>
           <w:szCs w:val="18"/>
-          <w:bdr w:val="none" w:color="auto" w:sz="0" w:space="0"/>
           <w:shd w:val="clear" w:fill="FAFAFA"/>
         </w:rPr>
         <w:t xml:space="preserve"> wrote a readme file</w:t>
@@ -2719,7 +2659,6 @@
           <w:spacing w:val="0"/>
           <w:sz w:val="21"/>
           <w:szCs w:val="21"/>
-          <w:bdr w:val="none" w:color="auto" w:sz="0" w:space="0"/>
           <w:shd w:val="clear" w:fill="FFFFFF"/>
         </w:rPr>
         <w:drawing>
@@ -3088,21 +3027,19 @@
           <w:spacing w:val="0"/>
           <w:sz w:val="18"/>
           <w:szCs w:val="18"/>
-          <w:bdr w:val="none" w:color="auto" w:sz="0" w:space="0"/>
-          <w:shd w:val="clear" w:fill="FAFAFA"/>
-        </w:rPr>
-      </w:pPr>
-      <w:r>
-        <w:rPr>
-          <w:rStyle w:val="6"/>
-          <w:rFonts w:hint="default" w:ascii="Consolas" w:hAnsi="Consolas" w:eastAsia="Consolas" w:cs="Consolas"/>
-          <w:i w:val="0"/>
-          <w:caps w:val="0"/>
-          <w:color w:val="444444"/>
-          <w:spacing w:val="0"/>
-          <w:sz w:val="18"/>
-          <w:szCs w:val="18"/>
-          <w:bdr w:val="none" w:color="auto" w:sz="0" w:space="0"/>
+          <w:shd w:val="clear" w:fill="FAFAFA"/>
+        </w:rPr>
+      </w:pPr>
+      <w:r>
+        <w:rPr>
+          <w:rStyle w:val="6"/>
+          <w:rFonts w:hint="default" w:ascii="Consolas" w:hAnsi="Consolas" w:eastAsia="Consolas" w:cs="Consolas"/>
+          <w:i w:val="0"/>
+          <w:caps w:val="0"/>
+          <w:color w:val="444444"/>
+          <w:spacing w:val="0"/>
+          <w:sz w:val="18"/>
+          <w:szCs w:val="18"/>
           <w:shd w:val="clear" w:fill="FAFAFA"/>
         </w:rPr>
         <w:t>$ git re</w:t>
@@ -3117,7 +3054,6 @@
           <w:spacing w:val="0"/>
           <w:sz w:val="18"/>
           <w:szCs w:val="18"/>
-          <w:bdr w:val="none" w:color="auto" w:sz="0" w:space="0"/>
           <w:shd w:val="clear" w:fill="FAFAFA"/>
         </w:rPr>
         <w:t>set</w:t>
@@ -3131,7 +3067,6 @@
           <w:spacing w:val="0"/>
           <w:sz w:val="18"/>
           <w:szCs w:val="18"/>
-          <w:bdr w:val="none" w:color="auto" w:sz="0" w:space="0"/>
           <w:shd w:val="clear" w:fill="FAFAFA"/>
         </w:rPr>
         <w:t xml:space="preserve"> --hard HEAD^</w:t>
@@ -3173,7 +3108,6 @@
           <w:spacing w:val="0"/>
           <w:sz w:val="18"/>
           <w:szCs w:val="18"/>
-          <w:bdr w:val="none" w:color="auto" w:sz="0" w:space="0"/>
           <w:shd w:val="clear" w:fill="FAFAFA"/>
         </w:rPr>
         <w:t xml:space="preserve">HEAD </w:t>
@@ -3188,7 +3122,6 @@
           <w:spacing w:val="0"/>
           <w:sz w:val="18"/>
           <w:szCs w:val="18"/>
-          <w:bdr w:val="none" w:color="auto" w:sz="0" w:space="0"/>
           <w:shd w:val="clear" w:fill="FAFAFA"/>
         </w:rPr>
         <w:t>is</w:t>
@@ -3202,7 +3135,6 @@
           <w:spacing w:val="0"/>
           <w:sz w:val="18"/>
           <w:szCs w:val="18"/>
-          <w:bdr w:val="none" w:color="auto" w:sz="0" w:space="0"/>
           <w:shd w:val="clear" w:fill="FAFAFA"/>
         </w:rPr>
         <w:t xml:space="preserve"> now </w:t>
@@ -3217,7 +3149,6 @@
           <w:spacing w:val="0"/>
           <w:sz w:val="18"/>
           <w:szCs w:val="18"/>
-          <w:bdr w:val="none" w:color="auto" w:sz="0" w:space="0"/>
           <w:shd w:val="clear" w:fill="FAFAFA"/>
         </w:rPr>
         <w:t>at</w:t>
@@ -3231,7 +3162,6 @@
           <w:spacing w:val="0"/>
           <w:sz w:val="18"/>
           <w:szCs w:val="18"/>
-          <w:bdr w:val="none" w:color="auto" w:sz="0" w:space="0"/>
           <w:shd w:val="clear" w:fill="FAFAFA"/>
         </w:rPr>
         <w:t xml:space="preserve"> ea34578 </w:t>
@@ -3246,7 +3176,6 @@
           <w:spacing w:val="0"/>
           <w:sz w:val="18"/>
           <w:szCs w:val="18"/>
-          <w:bdr w:val="none" w:color="auto" w:sz="0" w:space="0"/>
           <w:shd w:val="clear" w:fill="FAFAFA"/>
         </w:rPr>
         <w:t>add</w:t>
@@ -3260,7 +3189,6 @@
           <w:spacing w:val="0"/>
           <w:sz w:val="18"/>
           <w:szCs w:val="18"/>
-          <w:bdr w:val="none" w:color="auto" w:sz="0" w:space="0"/>
           <w:shd w:val="clear" w:fill="FAFAFA"/>
         </w:rPr>
         <w:t xml:space="preserve"> distributed</w:t>
@@ -3403,21 +3331,19 @@
           <w:spacing w:val="0"/>
           <w:sz w:val="18"/>
           <w:szCs w:val="18"/>
-          <w:bdr w:val="none" w:color="auto" w:sz="0" w:space="0"/>
-          <w:shd w:val="clear" w:fill="FAFAFA"/>
-        </w:rPr>
-      </w:pPr>
-      <w:r>
-        <w:rPr>
-          <w:rStyle w:val="6"/>
-          <w:rFonts w:hint="default" w:ascii="Consolas" w:hAnsi="Consolas" w:eastAsia="Consolas" w:cs="Consolas"/>
-          <w:i w:val="0"/>
-          <w:caps w:val="0"/>
-          <w:color w:val="444444"/>
-          <w:spacing w:val="0"/>
-          <w:sz w:val="18"/>
-          <w:szCs w:val="18"/>
-          <w:bdr w:val="none" w:color="auto" w:sz="0" w:space="0"/>
+          <w:shd w:val="clear" w:fill="FAFAFA"/>
+        </w:rPr>
+      </w:pPr>
+      <w:r>
+        <w:rPr>
+          <w:rStyle w:val="6"/>
+          <w:rFonts w:hint="default" w:ascii="Consolas" w:hAnsi="Consolas" w:eastAsia="Consolas" w:cs="Consolas"/>
+          <w:i w:val="0"/>
+          <w:caps w:val="0"/>
+          <w:color w:val="444444"/>
+          <w:spacing w:val="0"/>
+          <w:sz w:val="18"/>
+          <w:szCs w:val="18"/>
           <w:shd w:val="clear" w:fill="FAFAFA"/>
         </w:rPr>
         <w:t>$ cat readme.txt</w:t>
@@ -3449,21 +3375,19 @@
           <w:spacing w:val="0"/>
           <w:sz w:val="18"/>
           <w:szCs w:val="18"/>
-          <w:bdr w:val="none" w:color="auto" w:sz="0" w:space="0"/>
-          <w:shd w:val="clear" w:fill="FAFAFA"/>
-        </w:rPr>
-      </w:pPr>
-      <w:r>
-        <w:rPr>
-          <w:rStyle w:val="6"/>
-          <w:rFonts w:hint="default" w:ascii="Consolas" w:hAnsi="Consolas" w:eastAsia="Consolas" w:cs="Consolas"/>
-          <w:i w:val="0"/>
-          <w:caps w:val="0"/>
-          <w:color w:val="444444"/>
-          <w:spacing w:val="0"/>
-          <w:sz w:val="18"/>
-          <w:szCs w:val="18"/>
-          <w:bdr w:val="none" w:color="auto" w:sz="0" w:space="0"/>
+          <w:shd w:val="clear" w:fill="FAFAFA"/>
+        </w:rPr>
+      </w:pPr>
+      <w:r>
+        <w:rPr>
+          <w:rStyle w:val="6"/>
+          <w:rFonts w:hint="default" w:ascii="Consolas" w:hAnsi="Consolas" w:eastAsia="Consolas" w:cs="Consolas"/>
+          <w:i w:val="0"/>
+          <w:caps w:val="0"/>
+          <w:color w:val="444444"/>
+          <w:spacing w:val="0"/>
+          <w:sz w:val="18"/>
+          <w:szCs w:val="18"/>
           <w:shd w:val="clear" w:fill="FAFAFA"/>
         </w:rPr>
         <w:t xml:space="preserve">Git </w:t>
@@ -3478,7 +3402,6 @@
           <w:spacing w:val="0"/>
           <w:sz w:val="18"/>
           <w:szCs w:val="18"/>
-          <w:bdr w:val="none" w:color="auto" w:sz="0" w:space="0"/>
           <w:shd w:val="clear" w:fill="FAFAFA"/>
         </w:rPr>
         <w:t>is</w:t>
@@ -3493,7 +3416,6 @@
           <w:spacing w:val="0"/>
           <w:sz w:val="18"/>
           <w:szCs w:val="18"/>
-          <w:bdr w:val="none" w:color="auto" w:sz="0" w:space="0"/>
           <w:shd w:val="clear" w:fill="FAFAFA"/>
         </w:rPr>
         <w:t xml:space="preserve"> a distributed version control system.</w:t>
@@ -3536,7 +3458,6 @@
           <w:spacing w:val="0"/>
           <w:sz w:val="18"/>
           <w:szCs w:val="18"/>
-          <w:bdr w:val="none" w:color="auto" w:sz="0" w:space="0"/>
           <w:shd w:val="clear" w:fill="FAFAFA"/>
         </w:rPr>
         <w:t xml:space="preserve">Git </w:t>
@@ -3551,7 +3472,6 @@
           <w:spacing w:val="0"/>
           <w:sz w:val="18"/>
           <w:szCs w:val="18"/>
-          <w:bdr w:val="none" w:color="auto" w:sz="0" w:space="0"/>
           <w:shd w:val="clear" w:fill="FAFAFA"/>
         </w:rPr>
         <w:t>is</w:t>
@@ -3566,7 +3486,6 @@
           <w:spacing w:val="0"/>
           <w:sz w:val="18"/>
           <w:szCs w:val="18"/>
-          <w:bdr w:val="none" w:color="auto" w:sz="0" w:space="0"/>
           <w:shd w:val="clear" w:fill="FAFAFA"/>
         </w:rPr>
         <w:t xml:space="preserve"> free software.</w:t>
@@ -3722,21 +3641,19 @@
           <w:spacing w:val="0"/>
           <w:sz w:val="18"/>
           <w:szCs w:val="18"/>
-          <w:bdr w:val="none" w:color="auto" w:sz="0" w:space="0"/>
-          <w:shd w:val="clear" w:fill="FAFAFA"/>
-        </w:rPr>
-      </w:pPr>
-      <w:r>
-        <w:rPr>
-          <w:rStyle w:val="6"/>
-          <w:rFonts w:hint="default" w:ascii="Consolas" w:hAnsi="Consolas" w:eastAsia="Consolas" w:cs="Consolas"/>
-          <w:i w:val="0"/>
-          <w:caps w:val="0"/>
-          <w:color w:val="444444"/>
-          <w:spacing w:val="0"/>
-          <w:sz w:val="18"/>
-          <w:szCs w:val="18"/>
-          <w:bdr w:val="none" w:color="auto" w:sz="0" w:space="0"/>
+          <w:shd w:val="clear" w:fill="FAFAFA"/>
+        </w:rPr>
+      </w:pPr>
+      <w:r>
+        <w:rPr>
+          <w:rStyle w:val="6"/>
+          <w:rFonts w:hint="default" w:ascii="Consolas" w:hAnsi="Consolas" w:eastAsia="Consolas" w:cs="Consolas"/>
+          <w:i w:val="0"/>
+          <w:caps w:val="0"/>
+          <w:color w:val="444444"/>
+          <w:spacing w:val="0"/>
+          <w:sz w:val="18"/>
+          <w:szCs w:val="18"/>
           <w:shd w:val="clear" w:fill="FAFAFA"/>
         </w:rPr>
         <w:t>$ git log</w:t>
@@ -3768,21 +3685,19 @@
           <w:spacing w:val="0"/>
           <w:sz w:val="18"/>
           <w:szCs w:val="18"/>
-          <w:bdr w:val="none" w:color="auto" w:sz="0" w:space="0"/>
-          <w:shd w:val="clear" w:fill="FAFAFA"/>
-        </w:rPr>
-      </w:pPr>
-      <w:r>
-        <w:rPr>
-          <w:rStyle w:val="6"/>
-          <w:rFonts w:hint="default" w:ascii="Consolas" w:hAnsi="Consolas" w:eastAsia="Consolas" w:cs="Consolas"/>
-          <w:i w:val="0"/>
-          <w:caps w:val="0"/>
-          <w:color w:val="444444"/>
-          <w:spacing w:val="0"/>
-          <w:sz w:val="18"/>
-          <w:szCs w:val="18"/>
-          <w:bdr w:val="none" w:color="auto" w:sz="0" w:space="0"/>
+          <w:shd w:val="clear" w:fill="FAFAFA"/>
+        </w:rPr>
+      </w:pPr>
+      <w:r>
+        <w:rPr>
+          <w:rStyle w:val="6"/>
+          <w:rFonts w:hint="default" w:ascii="Consolas" w:hAnsi="Consolas" w:eastAsia="Consolas" w:cs="Consolas"/>
+          <w:i w:val="0"/>
+          <w:caps w:val="0"/>
+          <w:color w:val="444444"/>
+          <w:spacing w:val="0"/>
+          <w:sz w:val="18"/>
+          <w:szCs w:val="18"/>
           <w:shd w:val="clear" w:fill="FAFAFA"/>
         </w:rPr>
         <w:t>commit ea34578d5496d7dd233c827ed32a8cd576c5ee85</w:t>
@@ -3814,21 +3729,19 @@
           <w:spacing w:val="0"/>
           <w:sz w:val="18"/>
           <w:szCs w:val="18"/>
-          <w:bdr w:val="none" w:color="auto" w:sz="0" w:space="0"/>
-          <w:shd w:val="clear" w:fill="FAFAFA"/>
-        </w:rPr>
-      </w:pPr>
-      <w:r>
-        <w:rPr>
-          <w:rStyle w:val="6"/>
-          <w:rFonts w:hint="default" w:ascii="Consolas" w:hAnsi="Consolas" w:eastAsia="Consolas" w:cs="Consolas"/>
-          <w:i w:val="0"/>
-          <w:caps w:val="0"/>
-          <w:color w:val="444444"/>
-          <w:spacing w:val="0"/>
-          <w:sz w:val="18"/>
-          <w:szCs w:val="18"/>
-          <w:bdr w:val="none" w:color="auto" w:sz="0" w:space="0"/>
+          <w:shd w:val="clear" w:fill="FAFAFA"/>
+        </w:rPr>
+      </w:pPr>
+      <w:r>
+        <w:rPr>
+          <w:rStyle w:val="6"/>
+          <w:rFonts w:hint="default" w:ascii="Consolas" w:hAnsi="Consolas" w:eastAsia="Consolas" w:cs="Consolas"/>
+          <w:i w:val="0"/>
+          <w:caps w:val="0"/>
+          <w:color w:val="444444"/>
+          <w:spacing w:val="0"/>
+          <w:sz w:val="18"/>
+          <w:szCs w:val="18"/>
           <w:shd w:val="clear" w:fill="FAFAFA"/>
         </w:rPr>
         <w:t xml:space="preserve">Author: Michael Liao </w:t>
@@ -3843,7 +3756,6 @@
           <w:spacing w:val="0"/>
           <w:sz w:val="18"/>
           <w:szCs w:val="18"/>
-          <w:bdr w:val="none" w:color="auto" w:sz="0" w:space="0"/>
           <w:shd w:val="clear" w:fill="FAFAFA"/>
         </w:rPr>
         <w:t>&lt;askxuefeng@gmail.com&gt;</w:t>
@@ -3875,21 +3787,19 @@
           <w:spacing w:val="0"/>
           <w:sz w:val="18"/>
           <w:szCs w:val="18"/>
-          <w:bdr w:val="none" w:color="auto" w:sz="0" w:space="0"/>
-          <w:shd w:val="clear" w:fill="FAFAFA"/>
-        </w:rPr>
-      </w:pPr>
-      <w:r>
-        <w:rPr>
-          <w:rStyle w:val="6"/>
-          <w:rFonts w:hint="default" w:ascii="Consolas" w:hAnsi="Consolas" w:eastAsia="Consolas" w:cs="Consolas"/>
-          <w:i w:val="0"/>
-          <w:caps w:val="0"/>
-          <w:color w:val="444444"/>
-          <w:spacing w:val="0"/>
-          <w:sz w:val="18"/>
-          <w:szCs w:val="18"/>
-          <w:bdr w:val="none" w:color="auto" w:sz="0" w:space="0"/>
+          <w:shd w:val="clear" w:fill="FAFAFA"/>
+        </w:rPr>
+      </w:pPr>
+      <w:r>
+        <w:rPr>
+          <w:rStyle w:val="6"/>
+          <w:rFonts w:hint="default" w:ascii="Consolas" w:hAnsi="Consolas" w:eastAsia="Consolas" w:cs="Consolas"/>
+          <w:i w:val="0"/>
+          <w:caps w:val="0"/>
+          <w:color w:val="444444"/>
+          <w:spacing w:val="0"/>
+          <w:sz w:val="18"/>
+          <w:szCs w:val="18"/>
           <w:shd w:val="clear" w:fill="FAFAFA"/>
         </w:rPr>
         <w:t>Date:   Tue Aug 20 14:53:12 2013 +0800</w:t>
@@ -3921,7 +3831,6 @@
           <w:spacing w:val="0"/>
           <w:sz w:val="18"/>
           <w:szCs w:val="18"/>
-          <w:bdr w:val="none" w:color="auto" w:sz="0" w:space="0"/>
           <w:shd w:val="clear" w:fill="FAFAFA"/>
         </w:rPr>
       </w:pPr>
@@ -3952,21 +3861,19 @@
           <w:spacing w:val="0"/>
           <w:sz w:val="18"/>
           <w:szCs w:val="18"/>
-          <w:bdr w:val="none" w:color="auto" w:sz="0" w:space="0"/>
-          <w:shd w:val="clear" w:fill="FAFAFA"/>
-        </w:rPr>
-      </w:pPr>
-      <w:r>
-        <w:rPr>
-          <w:rStyle w:val="6"/>
-          <w:rFonts w:hint="default" w:ascii="Consolas" w:hAnsi="Consolas" w:eastAsia="Consolas" w:cs="Consolas"/>
-          <w:i w:val="0"/>
-          <w:caps w:val="0"/>
-          <w:color w:val="444444"/>
-          <w:spacing w:val="0"/>
-          <w:sz w:val="18"/>
-          <w:szCs w:val="18"/>
-          <w:bdr w:val="none" w:color="auto" w:sz="0" w:space="0"/>
+          <w:shd w:val="clear" w:fill="FAFAFA"/>
+        </w:rPr>
+      </w:pPr>
+      <w:r>
+        <w:rPr>
+          <w:rStyle w:val="6"/>
+          <w:rFonts w:hint="default" w:ascii="Consolas" w:hAnsi="Consolas" w:eastAsia="Consolas" w:cs="Consolas"/>
+          <w:i w:val="0"/>
+          <w:caps w:val="0"/>
+          <w:color w:val="444444"/>
+          <w:spacing w:val="0"/>
+          <w:sz w:val="18"/>
+          <w:szCs w:val="18"/>
           <w:shd w:val="clear" w:fill="FAFAFA"/>
         </w:rPr>
         <w:t xml:space="preserve">    add distributed</w:t>
@@ -3998,7 +3905,6 @@
           <w:spacing w:val="0"/>
           <w:sz w:val="18"/>
           <w:szCs w:val="18"/>
-          <w:bdr w:val="none" w:color="auto" w:sz="0" w:space="0"/>
           <w:shd w:val="clear" w:fill="FAFAFA"/>
         </w:rPr>
       </w:pPr>
@@ -4029,21 +3935,19 @@
           <w:spacing w:val="0"/>
           <w:sz w:val="18"/>
           <w:szCs w:val="18"/>
-          <w:bdr w:val="none" w:color="auto" w:sz="0" w:space="0"/>
-          <w:shd w:val="clear" w:fill="FAFAFA"/>
-        </w:rPr>
-      </w:pPr>
-      <w:r>
-        <w:rPr>
-          <w:rStyle w:val="6"/>
-          <w:rFonts w:hint="default" w:ascii="Consolas" w:hAnsi="Consolas" w:eastAsia="Consolas" w:cs="Consolas"/>
-          <w:i w:val="0"/>
-          <w:caps w:val="0"/>
-          <w:color w:val="444444"/>
-          <w:spacing w:val="0"/>
-          <w:sz w:val="18"/>
-          <w:szCs w:val="18"/>
-          <w:bdr w:val="none" w:color="auto" w:sz="0" w:space="0"/>
+          <w:shd w:val="clear" w:fill="FAFAFA"/>
+        </w:rPr>
+      </w:pPr>
+      <w:r>
+        <w:rPr>
+          <w:rStyle w:val="6"/>
+          <w:rFonts w:hint="default" w:ascii="Consolas" w:hAnsi="Consolas" w:eastAsia="Consolas" w:cs="Consolas"/>
+          <w:i w:val="0"/>
+          <w:caps w:val="0"/>
+          <w:color w:val="444444"/>
+          <w:spacing w:val="0"/>
+          <w:sz w:val="18"/>
+          <w:szCs w:val="18"/>
           <w:shd w:val="clear" w:fill="FAFAFA"/>
         </w:rPr>
         <w:t>commit cb926e7ea50ad11b8f9e909c05226233bf755030</w:t>
@@ -4075,21 +3979,19 @@
           <w:spacing w:val="0"/>
           <w:sz w:val="18"/>
           <w:szCs w:val="18"/>
-          <w:bdr w:val="none" w:color="auto" w:sz="0" w:space="0"/>
-          <w:shd w:val="clear" w:fill="FAFAFA"/>
-        </w:rPr>
-      </w:pPr>
-      <w:r>
-        <w:rPr>
-          <w:rStyle w:val="6"/>
-          <w:rFonts w:hint="default" w:ascii="Consolas" w:hAnsi="Consolas" w:eastAsia="Consolas" w:cs="Consolas"/>
-          <w:i w:val="0"/>
-          <w:caps w:val="0"/>
-          <w:color w:val="444444"/>
-          <w:spacing w:val="0"/>
-          <w:sz w:val="18"/>
-          <w:szCs w:val="18"/>
-          <w:bdr w:val="none" w:color="auto" w:sz="0" w:space="0"/>
+          <w:shd w:val="clear" w:fill="FAFAFA"/>
+        </w:rPr>
+      </w:pPr>
+      <w:r>
+        <w:rPr>
+          <w:rStyle w:val="6"/>
+          <w:rFonts w:hint="default" w:ascii="Consolas" w:hAnsi="Consolas" w:eastAsia="Consolas" w:cs="Consolas"/>
+          <w:i w:val="0"/>
+          <w:caps w:val="0"/>
+          <w:color w:val="444444"/>
+          <w:spacing w:val="0"/>
+          <w:sz w:val="18"/>
+          <w:szCs w:val="18"/>
           <w:shd w:val="clear" w:fill="FAFAFA"/>
         </w:rPr>
         <w:t xml:space="preserve">Author: Michael Liao </w:t>
@@ -4104,7 +4006,6 @@
           <w:spacing w:val="0"/>
           <w:sz w:val="18"/>
           <w:szCs w:val="18"/>
-          <w:bdr w:val="none" w:color="auto" w:sz="0" w:space="0"/>
           <w:shd w:val="clear" w:fill="FAFAFA"/>
         </w:rPr>
         <w:t>&lt;askxuefeng@gmail.com&gt;</w:t>
@@ -4136,21 +4037,19 @@
           <w:spacing w:val="0"/>
           <w:sz w:val="18"/>
           <w:szCs w:val="18"/>
-          <w:bdr w:val="none" w:color="auto" w:sz="0" w:space="0"/>
-          <w:shd w:val="clear" w:fill="FAFAFA"/>
-        </w:rPr>
-      </w:pPr>
-      <w:r>
-        <w:rPr>
-          <w:rStyle w:val="6"/>
-          <w:rFonts w:hint="default" w:ascii="Consolas" w:hAnsi="Consolas" w:eastAsia="Consolas" w:cs="Consolas"/>
-          <w:i w:val="0"/>
-          <w:caps w:val="0"/>
-          <w:color w:val="444444"/>
-          <w:spacing w:val="0"/>
-          <w:sz w:val="18"/>
-          <w:szCs w:val="18"/>
-          <w:bdr w:val="none" w:color="auto" w:sz="0" w:space="0"/>
+          <w:shd w:val="clear" w:fill="FAFAFA"/>
+        </w:rPr>
+      </w:pPr>
+      <w:r>
+        <w:rPr>
+          <w:rStyle w:val="6"/>
+          <w:rFonts w:hint="default" w:ascii="Consolas" w:hAnsi="Consolas" w:eastAsia="Consolas" w:cs="Consolas"/>
+          <w:i w:val="0"/>
+          <w:caps w:val="0"/>
+          <w:color w:val="444444"/>
+          <w:spacing w:val="0"/>
+          <w:sz w:val="18"/>
+          <w:szCs w:val="18"/>
           <w:shd w:val="clear" w:fill="FAFAFA"/>
         </w:rPr>
         <w:t>Date:   Mon Aug 19 17:51:55 2013 +0800</w:t>
@@ -4182,7 +4081,6 @@
           <w:spacing w:val="0"/>
           <w:sz w:val="18"/>
           <w:szCs w:val="18"/>
-          <w:bdr w:val="none" w:color="auto" w:sz="0" w:space="0"/>
           <w:shd w:val="clear" w:fill="FAFAFA"/>
         </w:rPr>
       </w:pPr>
@@ -4224,7 +4122,6 @@
           <w:spacing w:val="0"/>
           <w:sz w:val="18"/>
           <w:szCs w:val="18"/>
-          <w:bdr w:val="none" w:color="auto" w:sz="0" w:space="0"/>
           <w:shd w:val="clear" w:fill="FAFAFA"/>
         </w:rPr>
         <w:t xml:space="preserve">    wrote a readme file</w:t>
@@ -4435,21 +4332,19 @@
           <w:spacing w:val="0"/>
           <w:sz w:val="18"/>
           <w:szCs w:val="18"/>
-          <w:bdr w:val="none" w:color="auto" w:sz="0" w:space="0"/>
-          <w:shd w:val="clear" w:fill="FAFAFA"/>
-        </w:rPr>
-      </w:pPr>
-      <w:r>
-        <w:rPr>
-          <w:rStyle w:val="6"/>
-          <w:rFonts w:hint="default" w:ascii="Consolas" w:hAnsi="Consolas" w:eastAsia="Consolas" w:cs="Consolas"/>
-          <w:i w:val="0"/>
-          <w:caps w:val="0"/>
-          <w:color w:val="444444"/>
-          <w:spacing w:val="0"/>
-          <w:sz w:val="18"/>
-          <w:szCs w:val="18"/>
-          <w:bdr w:val="none" w:color="auto" w:sz="0" w:space="0"/>
+          <w:shd w:val="clear" w:fill="FAFAFA"/>
+        </w:rPr>
+      </w:pPr>
+      <w:r>
+        <w:rPr>
+          <w:rStyle w:val="6"/>
+          <w:rFonts w:hint="default" w:ascii="Consolas" w:hAnsi="Consolas" w:eastAsia="Consolas" w:cs="Consolas"/>
+          <w:i w:val="0"/>
+          <w:caps w:val="0"/>
+          <w:color w:val="444444"/>
+          <w:spacing w:val="0"/>
+          <w:sz w:val="18"/>
+          <w:szCs w:val="18"/>
           <w:shd w:val="clear" w:fill="FAFAFA"/>
         </w:rPr>
         <w:t>$ git re</w:t>
@@ -4464,7 +4359,6 @@
           <w:spacing w:val="0"/>
           <w:sz w:val="18"/>
           <w:szCs w:val="18"/>
-          <w:bdr w:val="none" w:color="auto" w:sz="0" w:space="0"/>
           <w:shd w:val="clear" w:fill="FAFAFA"/>
         </w:rPr>
         <w:t>set</w:t>
@@ -4478,7 +4372,6 @@
           <w:spacing w:val="0"/>
           <w:sz w:val="18"/>
           <w:szCs w:val="18"/>
-          <w:bdr w:val="none" w:color="auto" w:sz="0" w:space="0"/>
           <w:shd w:val="clear" w:fill="FAFAFA"/>
         </w:rPr>
         <w:t xml:space="preserve"> --hard </w:t>
@@ -4492,7 +4385,6 @@
           <w:spacing w:val="0"/>
           <w:sz w:val="18"/>
           <w:szCs w:val="18"/>
-          <w:bdr w:val="none" w:color="auto" w:sz="0" w:space="0"/>
           <w:shd w:val="clear" w:fill="FAFAFA"/>
         </w:rPr>
         <w:t>3628164</w:t>
@@ -4534,7 +4426,6 @@
           <w:spacing w:val="0"/>
           <w:sz w:val="18"/>
           <w:szCs w:val="18"/>
-          <w:bdr w:val="none" w:color="auto" w:sz="0" w:space="0"/>
           <w:shd w:val="clear" w:fill="FAFAFA"/>
         </w:rPr>
         <w:t xml:space="preserve">HEAD </w:t>
@@ -4549,7 +4440,6 @@
           <w:spacing w:val="0"/>
           <w:sz w:val="18"/>
           <w:szCs w:val="18"/>
-          <w:bdr w:val="none" w:color="auto" w:sz="0" w:space="0"/>
           <w:shd w:val="clear" w:fill="FAFAFA"/>
         </w:rPr>
         <w:t>is</w:t>
@@ -4563,7 +4453,6 @@
           <w:spacing w:val="0"/>
           <w:sz w:val="18"/>
           <w:szCs w:val="18"/>
-          <w:bdr w:val="none" w:color="auto" w:sz="0" w:space="0"/>
           <w:shd w:val="clear" w:fill="FAFAFA"/>
         </w:rPr>
         <w:t xml:space="preserve"> now </w:t>
@@ -4578,7 +4467,6 @@
           <w:spacing w:val="0"/>
           <w:sz w:val="18"/>
           <w:szCs w:val="18"/>
-          <w:bdr w:val="none" w:color="auto" w:sz="0" w:space="0"/>
           <w:shd w:val="clear" w:fill="FAFAFA"/>
         </w:rPr>
         <w:t>at</w:t>
@@ -4592,7 +4480,6 @@
           <w:spacing w:val="0"/>
           <w:sz w:val="18"/>
           <w:szCs w:val="18"/>
-          <w:bdr w:val="none" w:color="auto" w:sz="0" w:space="0"/>
           <w:shd w:val="clear" w:fill="FAFAFA"/>
         </w:rPr>
         <w:t xml:space="preserve"> </w:t>
@@ -4606,7 +4493,6 @@
           <w:spacing w:val="0"/>
           <w:sz w:val="18"/>
           <w:szCs w:val="18"/>
-          <w:bdr w:val="none" w:color="auto" w:sz="0" w:space="0"/>
           <w:shd w:val="clear" w:fill="FAFAFA"/>
         </w:rPr>
         <w:t>3628164</w:t>
@@ -4620,7 +4506,6 @@
           <w:spacing w:val="0"/>
           <w:sz w:val="18"/>
           <w:szCs w:val="18"/>
-          <w:bdr w:val="none" w:color="auto" w:sz="0" w:space="0"/>
           <w:shd w:val="clear" w:fill="FAFAFA"/>
         </w:rPr>
         <w:t xml:space="preserve"> append GPL</w:t>
@@ -4720,21 +4605,19 @@
           <w:spacing w:val="0"/>
           <w:sz w:val="18"/>
           <w:szCs w:val="18"/>
-          <w:bdr w:val="none" w:color="auto" w:sz="0" w:space="0"/>
-          <w:shd w:val="clear" w:fill="FAFAFA"/>
-        </w:rPr>
-      </w:pPr>
-      <w:r>
-        <w:rPr>
-          <w:rStyle w:val="6"/>
-          <w:rFonts w:hint="default" w:ascii="Consolas" w:hAnsi="Consolas" w:eastAsia="Consolas" w:cs="Consolas"/>
-          <w:i w:val="0"/>
-          <w:caps w:val="0"/>
-          <w:color w:val="444444"/>
-          <w:spacing w:val="0"/>
-          <w:sz w:val="18"/>
-          <w:szCs w:val="18"/>
-          <w:bdr w:val="none" w:color="auto" w:sz="0" w:space="0"/>
+          <w:shd w:val="clear" w:fill="FAFAFA"/>
+        </w:rPr>
+      </w:pPr>
+      <w:r>
+        <w:rPr>
+          <w:rStyle w:val="6"/>
+          <w:rFonts w:hint="default" w:ascii="Consolas" w:hAnsi="Consolas" w:eastAsia="Consolas" w:cs="Consolas"/>
+          <w:i w:val="0"/>
+          <w:caps w:val="0"/>
+          <w:color w:val="444444"/>
+          <w:spacing w:val="0"/>
+          <w:sz w:val="18"/>
+          <w:szCs w:val="18"/>
           <w:shd w:val="clear" w:fill="FAFAFA"/>
         </w:rPr>
         <w:t>$ cat readme.txt</w:t>
@@ -4766,21 +4649,19 @@
           <w:spacing w:val="0"/>
           <w:sz w:val="18"/>
           <w:szCs w:val="18"/>
-          <w:bdr w:val="none" w:color="auto" w:sz="0" w:space="0"/>
-          <w:shd w:val="clear" w:fill="FAFAFA"/>
-        </w:rPr>
-      </w:pPr>
-      <w:r>
-        <w:rPr>
-          <w:rStyle w:val="6"/>
-          <w:rFonts w:hint="default" w:ascii="Consolas" w:hAnsi="Consolas" w:eastAsia="Consolas" w:cs="Consolas"/>
-          <w:i w:val="0"/>
-          <w:caps w:val="0"/>
-          <w:color w:val="444444"/>
-          <w:spacing w:val="0"/>
-          <w:sz w:val="18"/>
-          <w:szCs w:val="18"/>
-          <w:bdr w:val="none" w:color="auto" w:sz="0" w:space="0"/>
+          <w:shd w:val="clear" w:fill="FAFAFA"/>
+        </w:rPr>
+      </w:pPr>
+      <w:r>
+        <w:rPr>
+          <w:rStyle w:val="6"/>
+          <w:rFonts w:hint="default" w:ascii="Consolas" w:hAnsi="Consolas" w:eastAsia="Consolas" w:cs="Consolas"/>
+          <w:i w:val="0"/>
+          <w:caps w:val="0"/>
+          <w:color w:val="444444"/>
+          <w:spacing w:val="0"/>
+          <w:sz w:val="18"/>
+          <w:szCs w:val="18"/>
           <w:shd w:val="clear" w:fill="FAFAFA"/>
         </w:rPr>
         <w:t xml:space="preserve">Git </w:t>
@@ -4795,7 +4676,6 @@
           <w:spacing w:val="0"/>
           <w:sz w:val="18"/>
           <w:szCs w:val="18"/>
-          <w:bdr w:val="none" w:color="auto" w:sz="0" w:space="0"/>
           <w:shd w:val="clear" w:fill="FAFAFA"/>
         </w:rPr>
         <w:t>is</w:t>
@@ -4810,7 +4690,6 @@
           <w:spacing w:val="0"/>
           <w:sz w:val="18"/>
           <w:szCs w:val="18"/>
-          <w:bdr w:val="none" w:color="auto" w:sz="0" w:space="0"/>
           <w:shd w:val="clear" w:fill="FAFAFA"/>
         </w:rPr>
         <w:t xml:space="preserve"> a distributed version control system.</w:t>
@@ -4853,7 +4732,6 @@
           <w:spacing w:val="0"/>
           <w:sz w:val="18"/>
           <w:szCs w:val="18"/>
-          <w:bdr w:val="none" w:color="auto" w:sz="0" w:space="0"/>
           <w:shd w:val="clear" w:fill="FAFAFA"/>
         </w:rPr>
         <w:t xml:space="preserve">Git </w:t>
@@ -4868,7 +4746,6 @@
           <w:spacing w:val="0"/>
           <w:sz w:val="18"/>
           <w:szCs w:val="18"/>
-          <w:bdr w:val="none" w:color="auto" w:sz="0" w:space="0"/>
           <w:shd w:val="clear" w:fill="FAFAFA"/>
         </w:rPr>
         <w:t>is</w:t>
@@ -4883,7 +4760,6 @@
           <w:spacing w:val="0"/>
           <w:sz w:val="18"/>
           <w:szCs w:val="18"/>
-          <w:bdr w:val="none" w:color="auto" w:sz="0" w:space="0"/>
           <w:shd w:val="clear" w:fill="FAFAFA"/>
         </w:rPr>
         <w:t xml:space="preserve"> free software distributed under the GPL.</w:t>
@@ -5042,7 +4918,6 @@
           <w:spacing w:val="0"/>
           <w:sz w:val="21"/>
           <w:szCs w:val="21"/>
-          <w:bdr w:val="none" w:color="auto" w:sz="0" w:space="0"/>
           <w:shd w:val="clear" w:fill="FFFFFF"/>
         </w:rPr>
         <w:drawing>
@@ -5179,7 +5054,6 @@
           <w:spacing w:val="0"/>
           <w:sz w:val="21"/>
           <w:szCs w:val="21"/>
-          <w:bdr w:val="none" w:color="auto" w:sz="0" w:space="0"/>
           <w:shd w:val="clear" w:fill="FFFFFF"/>
         </w:rPr>
         <w:drawing>
@@ -5549,21 +5423,19 @@
           <w:spacing w:val="0"/>
           <w:sz w:val="18"/>
           <w:szCs w:val="18"/>
-          <w:bdr w:val="none" w:color="auto" w:sz="0" w:space="0"/>
-          <w:shd w:val="clear" w:fill="FAFAFA"/>
-        </w:rPr>
-      </w:pPr>
-      <w:r>
-        <w:rPr>
-          <w:rStyle w:val="6"/>
-          <w:rFonts w:hint="default" w:ascii="Consolas" w:hAnsi="Consolas" w:eastAsia="Consolas" w:cs="Consolas"/>
-          <w:i w:val="0"/>
-          <w:caps w:val="0"/>
-          <w:color w:val="444444"/>
-          <w:spacing w:val="0"/>
-          <w:sz w:val="18"/>
-          <w:szCs w:val="18"/>
-          <w:bdr w:val="none" w:color="auto" w:sz="0" w:space="0"/>
+          <w:shd w:val="clear" w:fill="FAFAFA"/>
+        </w:rPr>
+      </w:pPr>
+      <w:r>
+        <w:rPr>
+          <w:rStyle w:val="6"/>
+          <w:rFonts w:hint="default" w:ascii="Consolas" w:hAnsi="Consolas" w:eastAsia="Consolas" w:cs="Consolas"/>
+          <w:i w:val="0"/>
+          <w:caps w:val="0"/>
+          <w:color w:val="444444"/>
+          <w:spacing w:val="0"/>
+          <w:sz w:val="18"/>
+          <w:szCs w:val="18"/>
           <w:shd w:val="clear" w:fill="FAFAFA"/>
         </w:rPr>
         <w:t xml:space="preserve">$ </w:t>
@@ -5578,7 +5450,6 @@
           <w:spacing w:val="0"/>
           <w:sz w:val="18"/>
           <w:szCs w:val="18"/>
-          <w:bdr w:val="none" w:color="auto" w:sz="0" w:space="0"/>
           <w:shd w:val="clear" w:fill="FAFAFA"/>
         </w:rPr>
         <w:t>git</w:t>
@@ -5593,7 +5464,6 @@
           <w:spacing w:val="0"/>
           <w:sz w:val="18"/>
           <w:szCs w:val="18"/>
-          <w:bdr w:val="none" w:color="auto" w:sz="0" w:space="0"/>
           <w:shd w:val="clear" w:fill="FAFAFA"/>
         </w:rPr>
         <w:t xml:space="preserve"> </w:t>
@@ -5608,7 +5478,6 @@
           <w:spacing w:val="0"/>
           <w:sz w:val="18"/>
           <w:szCs w:val="18"/>
-          <w:bdr w:val="none" w:color="auto" w:sz="0" w:space="0"/>
           <w:shd w:val="clear" w:fill="FAFAFA"/>
         </w:rPr>
         <w:t>reflogea34578</w:t>
@@ -5623,7 +5492,6 @@
           <w:spacing w:val="0"/>
           <w:sz w:val="18"/>
           <w:szCs w:val="18"/>
-          <w:bdr w:val="none" w:color="auto" w:sz="0" w:space="0"/>
           <w:shd w:val="clear" w:fill="FAFAFA"/>
         </w:rPr>
         <w:t xml:space="preserve"> </w:t>
@@ -5638,7 +5506,6 @@
           <w:spacing w:val="0"/>
           <w:sz w:val="18"/>
           <w:szCs w:val="18"/>
-          <w:bdr w:val="none" w:color="auto" w:sz="0" w:space="0"/>
           <w:shd w:val="clear" w:fill="FAFAFA"/>
         </w:rPr>
         <w:t>HEAD</w:t>
@@ -5652,7 +5519,6 @@
           <w:spacing w:val="0"/>
           <w:sz w:val="18"/>
           <w:szCs w:val="18"/>
-          <w:bdr w:val="none" w:color="auto" w:sz="0" w:space="0"/>
           <w:shd w:val="clear" w:fill="FAFAFA"/>
         </w:rPr>
         <w:t>@</w:t>
@@ -5667,7 +5533,6 @@
           <w:spacing w:val="0"/>
           <w:sz w:val="18"/>
           <w:szCs w:val="18"/>
-          <w:bdr w:val="none" w:color="auto" w:sz="0" w:space="0"/>
           <w:shd w:val="clear" w:fill="FAFAFA"/>
         </w:rPr>
         <w:t xml:space="preserve">{0}: </w:t>
@@ -5682,7 +5547,6 @@
           <w:spacing w:val="0"/>
           <w:sz w:val="18"/>
           <w:szCs w:val="18"/>
-          <w:bdr w:val="none" w:color="auto" w:sz="0" w:space="0"/>
           <w:shd w:val="clear" w:fill="FAFAFA"/>
         </w:rPr>
         <w:t>reset</w:t>
@@ -5697,7 +5561,6 @@
           <w:spacing w:val="0"/>
           <w:sz w:val="18"/>
           <w:szCs w:val="18"/>
-          <w:bdr w:val="none" w:color="auto" w:sz="0" w:space="0"/>
           <w:shd w:val="clear" w:fill="FAFAFA"/>
         </w:rPr>
         <w:t xml:space="preserve">: </w:t>
@@ -5712,7 +5575,6 @@
           <w:spacing w:val="0"/>
           <w:sz w:val="18"/>
           <w:szCs w:val="18"/>
-          <w:bdr w:val="none" w:color="auto" w:sz="0" w:space="0"/>
           <w:shd w:val="clear" w:fill="FAFAFA"/>
         </w:rPr>
         <w:t>moving</w:t>
@@ -5727,7 +5589,6 @@
           <w:spacing w:val="0"/>
           <w:sz w:val="18"/>
           <w:szCs w:val="18"/>
-          <w:bdr w:val="none" w:color="auto" w:sz="0" w:space="0"/>
           <w:shd w:val="clear" w:fill="FAFAFA"/>
         </w:rPr>
         <w:t xml:space="preserve"> </w:t>
@@ -5742,7 +5603,6 @@
           <w:spacing w:val="0"/>
           <w:sz w:val="18"/>
           <w:szCs w:val="18"/>
-          <w:bdr w:val="none" w:color="auto" w:sz="0" w:space="0"/>
           <w:shd w:val="clear" w:fill="FAFAFA"/>
         </w:rPr>
         <w:t>to</w:t>
@@ -5757,7 +5617,6 @@
           <w:spacing w:val="0"/>
           <w:sz w:val="18"/>
           <w:szCs w:val="18"/>
-          <w:bdr w:val="none" w:color="auto" w:sz="0" w:space="0"/>
           <w:shd w:val="clear" w:fill="FAFAFA"/>
         </w:rPr>
         <w:t xml:space="preserve"> </w:t>
@@ -5772,7 +5631,6 @@
           <w:spacing w:val="0"/>
           <w:sz w:val="18"/>
           <w:szCs w:val="18"/>
-          <w:bdr w:val="none" w:color="auto" w:sz="0" w:space="0"/>
           <w:shd w:val="clear" w:fill="FAFAFA"/>
         </w:rPr>
         <w:t>HEAD</w:t>
@@ -5787,7 +5645,6 @@
           <w:spacing w:val="0"/>
           <w:sz w:val="18"/>
           <w:szCs w:val="18"/>
-          <w:bdr w:val="none" w:color="auto" w:sz="0" w:space="0"/>
           <w:shd w:val="clear" w:fill="FAFAFA"/>
         </w:rPr>
         <w:t>^</w:t>
@@ -5830,7 +5687,6 @@
           <w:spacing w:val="0"/>
           <w:sz w:val="18"/>
           <w:szCs w:val="18"/>
-          <w:bdr w:val="none" w:color="auto" w:sz="0" w:space="0"/>
           <w:shd w:val="clear" w:fill="FAFAFA"/>
         </w:rPr>
         <w:t xml:space="preserve">3628164 </w:t>
@@ -5845,7 +5701,6 @@
           <w:spacing w:val="0"/>
           <w:sz w:val="18"/>
           <w:szCs w:val="18"/>
-          <w:bdr w:val="none" w:color="auto" w:sz="0" w:space="0"/>
           <w:shd w:val="clear" w:fill="FAFAFA"/>
         </w:rPr>
         <w:t>HEAD</w:t>
@@ -5859,7 +5714,6 @@
           <w:spacing w:val="0"/>
           <w:sz w:val="18"/>
           <w:szCs w:val="18"/>
-          <w:bdr w:val="none" w:color="auto" w:sz="0" w:space="0"/>
           <w:shd w:val="clear" w:fill="FAFAFA"/>
         </w:rPr>
         <w:t>@</w:t>
@@ -5874,7 +5728,6 @@
           <w:spacing w:val="0"/>
           <w:sz w:val="18"/>
           <w:szCs w:val="18"/>
-          <w:bdr w:val="none" w:color="auto" w:sz="0" w:space="0"/>
           <w:shd w:val="clear" w:fill="FAFAFA"/>
         </w:rPr>
         <w:t xml:space="preserve">{1}: </w:t>
@@ -5889,7 +5742,6 @@
           <w:spacing w:val="0"/>
           <w:sz w:val="18"/>
           <w:szCs w:val="18"/>
-          <w:bdr w:val="none" w:color="auto" w:sz="0" w:space="0"/>
           <w:shd w:val="clear" w:fill="FAFAFA"/>
         </w:rPr>
         <w:t>commit</w:t>
@@ -5904,7 +5756,6 @@
           <w:spacing w:val="0"/>
           <w:sz w:val="18"/>
           <w:szCs w:val="18"/>
-          <w:bdr w:val="none" w:color="auto" w:sz="0" w:space="0"/>
           <w:shd w:val="clear" w:fill="FAFAFA"/>
         </w:rPr>
         <w:t xml:space="preserve">: </w:t>
@@ -5919,7 +5770,6 @@
           <w:spacing w:val="0"/>
           <w:sz w:val="18"/>
           <w:szCs w:val="18"/>
-          <w:bdr w:val="none" w:color="auto" w:sz="0" w:space="0"/>
           <w:shd w:val="clear" w:fill="FAFAFA"/>
         </w:rPr>
         <w:t>append</w:t>
@@ -5934,7 +5784,6 @@
           <w:spacing w:val="0"/>
           <w:sz w:val="18"/>
           <w:szCs w:val="18"/>
-          <w:bdr w:val="none" w:color="auto" w:sz="0" w:space="0"/>
           <w:shd w:val="clear" w:fill="FAFAFA"/>
         </w:rPr>
         <w:t xml:space="preserve"> </w:t>
@@ -5949,7 +5798,6 @@
           <w:spacing w:val="0"/>
           <w:sz w:val="18"/>
           <w:szCs w:val="18"/>
-          <w:bdr w:val="none" w:color="auto" w:sz="0" w:space="0"/>
           <w:shd w:val="clear" w:fill="FAFAFA"/>
         </w:rPr>
         <w:t>GPLea34578</w:t>
@@ -5964,7 +5812,6 @@
           <w:spacing w:val="0"/>
           <w:sz w:val="18"/>
           <w:szCs w:val="18"/>
-          <w:bdr w:val="none" w:color="auto" w:sz="0" w:space="0"/>
           <w:shd w:val="clear" w:fill="FAFAFA"/>
         </w:rPr>
         <w:t xml:space="preserve"> </w:t>
@@ -5979,7 +5826,6 @@
           <w:spacing w:val="0"/>
           <w:sz w:val="18"/>
           <w:szCs w:val="18"/>
-          <w:bdr w:val="none" w:color="auto" w:sz="0" w:space="0"/>
           <w:shd w:val="clear" w:fill="FAFAFA"/>
         </w:rPr>
         <w:t>HEAD</w:t>
@@ -5993,7 +5839,6 @@
           <w:spacing w:val="0"/>
           <w:sz w:val="18"/>
           <w:szCs w:val="18"/>
-          <w:bdr w:val="none" w:color="auto" w:sz="0" w:space="0"/>
           <w:shd w:val="clear" w:fill="FAFAFA"/>
         </w:rPr>
         <w:t>@</w:t>
@@ -6008,7 +5853,6 @@
           <w:spacing w:val="0"/>
           <w:sz w:val="18"/>
           <w:szCs w:val="18"/>
-          <w:bdr w:val="none" w:color="auto" w:sz="0" w:space="0"/>
           <w:shd w:val="clear" w:fill="FAFAFA"/>
         </w:rPr>
         <w:t xml:space="preserve">{2}: </w:t>
@@ -6023,7 +5867,6 @@
           <w:spacing w:val="0"/>
           <w:sz w:val="18"/>
           <w:szCs w:val="18"/>
-          <w:bdr w:val="none" w:color="auto" w:sz="0" w:space="0"/>
           <w:shd w:val="clear" w:fill="FAFAFA"/>
         </w:rPr>
         <w:t>commit</w:t>
@@ -6038,7 +5881,6 @@
           <w:spacing w:val="0"/>
           <w:sz w:val="18"/>
           <w:szCs w:val="18"/>
-          <w:bdr w:val="none" w:color="auto" w:sz="0" w:space="0"/>
           <w:shd w:val="clear" w:fill="FAFAFA"/>
         </w:rPr>
         <w:t xml:space="preserve">: </w:t>
@@ -6053,7 +5895,6 @@
           <w:spacing w:val="0"/>
           <w:sz w:val="18"/>
           <w:szCs w:val="18"/>
-          <w:bdr w:val="none" w:color="auto" w:sz="0" w:space="0"/>
           <w:shd w:val="clear" w:fill="FAFAFA"/>
         </w:rPr>
         <w:t>add</w:t>
@@ -6068,7 +5909,6 @@
           <w:spacing w:val="0"/>
           <w:sz w:val="18"/>
           <w:szCs w:val="18"/>
-          <w:bdr w:val="none" w:color="auto" w:sz="0" w:space="0"/>
           <w:shd w:val="clear" w:fill="FAFAFA"/>
         </w:rPr>
         <w:t xml:space="preserve"> </w:t>
@@ -6083,7 +5923,6 @@
           <w:spacing w:val="0"/>
           <w:sz w:val="18"/>
           <w:szCs w:val="18"/>
-          <w:bdr w:val="none" w:color="auto" w:sz="0" w:space="0"/>
           <w:shd w:val="clear" w:fill="FAFAFA"/>
         </w:rPr>
         <w:t>distributedcb926e7</w:t>
@@ -6098,7 +5937,6 @@
           <w:spacing w:val="0"/>
           <w:sz w:val="18"/>
           <w:szCs w:val="18"/>
-          <w:bdr w:val="none" w:color="auto" w:sz="0" w:space="0"/>
           <w:shd w:val="clear" w:fill="FAFAFA"/>
         </w:rPr>
         <w:t xml:space="preserve"> </w:t>
@@ -6113,7 +5951,6 @@
           <w:spacing w:val="0"/>
           <w:sz w:val="18"/>
           <w:szCs w:val="18"/>
-          <w:bdr w:val="none" w:color="auto" w:sz="0" w:space="0"/>
           <w:shd w:val="clear" w:fill="FAFAFA"/>
         </w:rPr>
         <w:t>HEAD</w:t>
@@ -6127,7 +5964,6 @@
           <w:spacing w:val="0"/>
           <w:sz w:val="18"/>
           <w:szCs w:val="18"/>
-          <w:bdr w:val="none" w:color="auto" w:sz="0" w:space="0"/>
           <w:shd w:val="clear" w:fill="FAFAFA"/>
         </w:rPr>
         <w:t>@</w:t>
@@ -6142,7 +5978,6 @@
           <w:spacing w:val="0"/>
           <w:sz w:val="18"/>
           <w:szCs w:val="18"/>
-          <w:bdr w:val="none" w:color="auto" w:sz="0" w:space="0"/>
           <w:shd w:val="clear" w:fill="FAFAFA"/>
         </w:rPr>
         <w:t xml:space="preserve">{3}: </w:t>
@@ -6157,7 +5992,6 @@
           <w:spacing w:val="0"/>
           <w:sz w:val="18"/>
           <w:szCs w:val="18"/>
-          <w:bdr w:val="none" w:color="auto" w:sz="0" w:space="0"/>
           <w:shd w:val="clear" w:fill="FAFAFA"/>
         </w:rPr>
         <w:t>commit</w:t>
@@ -6172,7 +6006,6 @@
           <w:spacing w:val="0"/>
           <w:sz w:val="18"/>
           <w:szCs w:val="18"/>
-          <w:bdr w:val="none" w:color="auto" w:sz="0" w:space="0"/>
           <w:shd w:val="clear" w:fill="FAFAFA"/>
         </w:rPr>
         <w:t xml:space="preserve"> (</w:t>
@@ -6187,7 +6020,6 @@
           <w:spacing w:val="0"/>
           <w:sz w:val="18"/>
           <w:szCs w:val="18"/>
-          <w:bdr w:val="none" w:color="auto" w:sz="0" w:space="0"/>
           <w:shd w:val="clear" w:fill="FAFAFA"/>
         </w:rPr>
         <w:t>initial</w:t>
@@ -6202,7 +6034,6 @@
           <w:spacing w:val="0"/>
           <w:sz w:val="18"/>
           <w:szCs w:val="18"/>
-          <w:bdr w:val="none" w:color="auto" w:sz="0" w:space="0"/>
           <w:shd w:val="clear" w:fill="FAFAFA"/>
         </w:rPr>
         <w:t xml:space="preserve">): </w:t>
@@ -6217,7 +6048,6 @@
           <w:spacing w:val="0"/>
           <w:sz w:val="18"/>
           <w:szCs w:val="18"/>
-          <w:bdr w:val="none" w:color="auto" w:sz="0" w:space="0"/>
           <w:shd w:val="clear" w:fill="FAFAFA"/>
         </w:rPr>
         <w:t>wrote</w:t>
@@ -6232,7 +6062,6 @@
           <w:spacing w:val="0"/>
           <w:sz w:val="18"/>
           <w:szCs w:val="18"/>
-          <w:bdr w:val="none" w:color="auto" w:sz="0" w:space="0"/>
           <w:shd w:val="clear" w:fill="FAFAFA"/>
         </w:rPr>
         <w:t xml:space="preserve"> </w:t>
@@ -6247,7 +6076,6 @@
           <w:spacing w:val="0"/>
           <w:sz w:val="18"/>
           <w:szCs w:val="18"/>
-          <w:bdr w:val="none" w:color="auto" w:sz="0" w:space="0"/>
           <w:shd w:val="clear" w:fill="FAFAFA"/>
         </w:rPr>
         <w:t>a</w:t>
@@ -6262,7 +6090,6 @@
           <w:spacing w:val="0"/>
           <w:sz w:val="18"/>
           <w:szCs w:val="18"/>
-          <w:bdr w:val="none" w:color="auto" w:sz="0" w:space="0"/>
           <w:shd w:val="clear" w:fill="FAFAFA"/>
         </w:rPr>
         <w:t xml:space="preserve"> </w:t>
@@ -6277,7 +6104,6 @@
           <w:spacing w:val="0"/>
           <w:sz w:val="18"/>
           <w:szCs w:val="18"/>
-          <w:bdr w:val="none" w:color="auto" w:sz="0" w:space="0"/>
           <w:shd w:val="clear" w:fill="FAFAFA"/>
         </w:rPr>
         <w:t>readme</w:t>
@@ -6292,7 +6118,6 @@
           <w:spacing w:val="0"/>
           <w:sz w:val="18"/>
           <w:szCs w:val="18"/>
-          <w:bdr w:val="none" w:color="auto" w:sz="0" w:space="0"/>
           <w:shd w:val="clear" w:fill="FAFAFA"/>
         </w:rPr>
         <w:t xml:space="preserve"> </w:t>
@@ -6307,7 +6132,6 @@
           <w:spacing w:val="0"/>
           <w:sz w:val="18"/>
           <w:szCs w:val="18"/>
-          <w:bdr w:val="none" w:color="auto" w:sz="0" w:space="0"/>
           <w:shd w:val="clear" w:fill="FAFAFA"/>
         </w:rPr>
         <w:t>file</w:t>
@@ -6465,8 +6289,6 @@
         </w:rPr>
         <w:t>现在总结一下：</w:t>
       </w:r>
-      <w:bookmarkStart w:id="1" w:name="_GoBack"/>
-      <w:bookmarkEnd w:id="1"/>
     </w:p>
     <w:p>
       <w:pPr>
@@ -6728,7 +6550,7 @@
     <w:lsdException w:qFormat="1" w:unhideWhenUsed="0" w:uiPriority="0" w:semiHidden="0" w:name="Title"/>
     <w:lsdException w:unhideWhenUsed="0" w:uiPriority="0" w:semiHidden="0" w:name="Closing"/>
     <w:lsdException w:unhideWhenUsed="0" w:uiPriority="0" w:semiHidden="0" w:name="Signature"/>
-    <w:lsdException w:unhideWhenUsed="0" w:uiPriority="0" w:name="Default Paragraph Font"/>
+    <w:lsdException w:qFormat="1" w:unhideWhenUsed="0" w:uiPriority="0" w:name="Default Paragraph Font"/>
     <w:lsdException w:unhideWhenUsed="0" w:uiPriority="0" w:semiHidden="0" w:name="Body Text"/>
     <w:lsdException w:unhideWhenUsed="0" w:uiPriority="0" w:semiHidden="0" w:name="Body Text Indent"/>
     <w:lsdException w:unhideWhenUsed="0" w:uiPriority="0" w:semiHidden="0" w:name="List Continue"/>
@@ -6759,14 +6581,14 @@
     <w:lsdException w:unhideWhenUsed="0" w:uiPriority="0" w:semiHidden="0" w:name="HTML Acronym"/>
     <w:lsdException w:unhideWhenUsed="0" w:uiPriority="0" w:semiHidden="0" w:name="HTML Address"/>
     <w:lsdException w:unhideWhenUsed="0" w:uiPriority="0" w:semiHidden="0" w:name="HTML Cite"/>
-    <w:lsdException w:unhideWhenUsed="0" w:uiPriority="0" w:semiHidden="0" w:name="HTML Code"/>
+    <w:lsdException w:qFormat="1" w:unhideWhenUsed="0" w:uiPriority="0" w:semiHidden="0" w:name="HTML Code"/>
     <w:lsdException w:unhideWhenUsed="0" w:uiPriority="0" w:semiHidden="0" w:name="HTML Definition"/>
     <w:lsdException w:unhideWhenUsed="0" w:uiPriority="0" w:semiHidden="0" w:name="HTML Keyboard"/>
     <w:lsdException w:unhideWhenUsed="0" w:uiPriority="0" w:semiHidden="0" w:name="HTML Preformatted"/>
     <w:lsdException w:unhideWhenUsed="0" w:uiPriority="0" w:semiHidden="0" w:name="HTML Sample"/>
     <w:lsdException w:unhideWhenUsed="0" w:uiPriority="0" w:semiHidden="0" w:name="HTML Typewriter"/>
     <w:lsdException w:unhideWhenUsed="0" w:uiPriority="0" w:semiHidden="0" w:name="HTML Variable"/>
-    <w:lsdException w:unhideWhenUsed="0" w:uiPriority="0" w:name="Normal Table"/>
+    <w:lsdException w:qFormat="1" w:unhideWhenUsed="0" w:uiPriority="0" w:name="Normal Table"/>
     <w:lsdException w:unhideWhenUsed="0" w:uiPriority="0" w:semiHidden="0" w:name="annotation subject"/>
     <w:lsdException w:unhideWhenUsed="0" w:uiPriority="0" w:semiHidden="0" w:name="Table Simple 1"/>
     <w:lsdException w:unhideWhenUsed="0" w:uiPriority="0" w:semiHidden="0" w:name="Table Simple 2"/>
@@ -6952,11 +6774,13 @@
   <w:style w:type="character" w:default="1" w:styleId="5">
     <w:name w:val="Default Paragraph Font"/>
     <w:semiHidden/>
+    <w:qFormat/>
     <w:uiPriority w:val="0"/>
   </w:style>
   <w:style w:type="table" w:default="1" w:styleId="7">
     <w:name w:val="Normal Table"/>
     <w:semiHidden/>
+    <w:qFormat/>
     <w:uiPriority w:val="0"/>
     <w:tblPr>
       <w:tblLayout w:type="fixed"/>
@@ -7019,6 +6843,7 @@
   <w:style w:type="character" w:styleId="6">
     <w:name w:val="HTML Code"/>
     <w:basedOn w:val="5"/>
+    <w:qFormat/>
     <w:uiPriority w:val="0"/>
     <w:rPr>
       <w:rFonts w:ascii="Courier New" w:hAnsi="Courier New"/>
